--- a/Žaidimas Tetris.docx
+++ b/Žaidimas Tetris.docx
@@ -935,7 +935,31 @@
         <w:rPr>
           <w:rFonts w:cs="Times New Roman"/>
         </w:rPr>
-        <w:t xml:space="preserve">Mūsų šio projektinio darbo tikslas – grįžti laiku atgal ir atsiribojus nuo tokių platformų, sukurti visiems gerai žinomą 1984 metų žaidimą „Tetris“. Jį </w:t>
+        <w:t xml:space="preserve">Mūsų šio projektinio darbo tikslas – </w:t>
+      </w:r>
+      <w:r>
+        <w:rPr>
+          <w:rFonts w:cs="Times New Roman"/>
+        </w:rPr>
+        <w:t>atsiriboti</w:t>
+      </w:r>
+      <w:r>
+        <w:rPr>
+          <w:rFonts w:cs="Times New Roman"/>
+        </w:rPr>
+        <w:t xml:space="preserve"> nuo tokių platformų</w:t>
+      </w:r>
+      <w:r>
+        <w:rPr>
+          <w:rFonts w:cs="Times New Roman"/>
+        </w:rPr>
+        <w:t xml:space="preserve"> ir</w:t>
+      </w:r>
+      <w:r>
+        <w:rPr>
+          <w:rFonts w:cs="Times New Roman"/>
+        </w:rPr>
+        <w:t xml:space="preserve"> sukurti visiems gerai žinomą 1984 metų žaidimą „Tetris“. Jį </w:t>
       </w:r>
       <w:r>
         <w:rPr>
@@ -1030,225 +1054,10 @@
       </w:r>
     </w:p>
     <w:p>
-      <w:pPr>
-        <w:tabs>
-          <w:tab w:val="left" w:pos="1500"/>
-        </w:tabs>
-      </w:pPr>
-      <w:r>
-        <w:tab/>
-      </w:r>
-    </w:p>
-    <w:p>
-      <w:pPr>
-        <w:rPr>
-          <w:rFonts w:ascii="Times New Roman" w:hAnsi="Times New Roman" w:cs="Times New Roman"/>
-          <w:b/>
-          <w:sz w:val="28"/>
-          <w:szCs w:val="28"/>
-        </w:rPr>
-      </w:pPr>
       <w:bookmarkStart w:id="1" w:name="_Toc381473322"/>
-    </w:p>
-    <w:p>
-      <w:pPr>
-        <w:rPr>
-          <w:rFonts w:ascii="Times New Roman" w:hAnsi="Times New Roman" w:cs="Times New Roman"/>
-          <w:b/>
-          <w:sz w:val="28"/>
-          <w:szCs w:val="28"/>
-        </w:rPr>
-      </w:pPr>
-    </w:p>
-    <w:p>
-      <w:pPr>
-        <w:rPr>
-          <w:rFonts w:ascii="Times New Roman" w:hAnsi="Times New Roman" w:cs="Times New Roman"/>
-          <w:b/>
-          <w:sz w:val="28"/>
-          <w:szCs w:val="28"/>
-        </w:rPr>
-      </w:pPr>
-    </w:p>
-    <w:p>
-      <w:pPr>
-        <w:rPr>
-          <w:rFonts w:ascii="Times New Roman" w:hAnsi="Times New Roman" w:cs="Times New Roman"/>
-          <w:b/>
-          <w:sz w:val="28"/>
-          <w:szCs w:val="28"/>
-        </w:rPr>
-      </w:pPr>
-    </w:p>
-    <w:p>
-      <w:pPr>
-        <w:rPr>
-          <w:rFonts w:ascii="Times New Roman" w:hAnsi="Times New Roman" w:cs="Times New Roman"/>
-          <w:b/>
-          <w:sz w:val="28"/>
-          <w:szCs w:val="28"/>
-        </w:rPr>
-      </w:pPr>
-    </w:p>
-    <w:p>
-      <w:pPr>
-        <w:rPr>
-          <w:rFonts w:ascii="Times New Roman" w:hAnsi="Times New Roman" w:cs="Times New Roman"/>
-          <w:b/>
-          <w:sz w:val="28"/>
-          <w:szCs w:val="28"/>
-        </w:rPr>
-      </w:pPr>
-    </w:p>
-    <w:p>
-      <w:pPr>
-        <w:rPr>
-          <w:rFonts w:ascii="Times New Roman" w:hAnsi="Times New Roman" w:cs="Times New Roman"/>
-          <w:b/>
-          <w:sz w:val="28"/>
-          <w:szCs w:val="28"/>
-        </w:rPr>
-      </w:pPr>
-    </w:p>
-    <w:p>
-      <w:pPr>
-        <w:rPr>
-          <w:rFonts w:ascii="Times New Roman" w:hAnsi="Times New Roman" w:cs="Times New Roman"/>
-          <w:b/>
-          <w:sz w:val="28"/>
-          <w:szCs w:val="28"/>
-        </w:rPr>
-      </w:pPr>
-    </w:p>
-    <w:p>
-      <w:pPr>
-        <w:rPr>
-          <w:rFonts w:ascii="Times New Roman" w:hAnsi="Times New Roman" w:cs="Times New Roman"/>
-          <w:b/>
-          <w:sz w:val="28"/>
-          <w:szCs w:val="28"/>
-        </w:rPr>
-      </w:pPr>
-    </w:p>
-    <w:p>
-      <w:pPr>
-        <w:rPr>
-          <w:rFonts w:ascii="Times New Roman" w:hAnsi="Times New Roman" w:cs="Times New Roman"/>
-          <w:b/>
-          <w:sz w:val="28"/>
-          <w:szCs w:val="28"/>
-        </w:rPr>
-      </w:pPr>
-    </w:p>
-    <w:p>
-      <w:pPr>
-        <w:rPr>
-          <w:rFonts w:ascii="Times New Roman" w:hAnsi="Times New Roman" w:cs="Times New Roman"/>
-          <w:b/>
-          <w:sz w:val="28"/>
-          <w:szCs w:val="28"/>
-        </w:rPr>
-      </w:pPr>
-    </w:p>
-    <w:p>
-      <w:pPr>
-        <w:rPr>
-          <w:rFonts w:ascii="Times New Roman" w:hAnsi="Times New Roman" w:cs="Times New Roman"/>
-          <w:b/>
-          <w:sz w:val="28"/>
-          <w:szCs w:val="28"/>
-        </w:rPr>
-      </w:pPr>
-    </w:p>
-    <w:p>
-      <w:pPr>
-        <w:rPr>
-          <w:rFonts w:ascii="Times New Roman" w:hAnsi="Times New Roman" w:cs="Times New Roman"/>
-          <w:b/>
-          <w:sz w:val="28"/>
-          <w:szCs w:val="28"/>
-        </w:rPr>
-      </w:pPr>
-    </w:p>
-    <w:p>
-      <w:pPr>
-        <w:rPr>
-          <w:rFonts w:ascii="Times New Roman" w:hAnsi="Times New Roman" w:cs="Times New Roman"/>
-          <w:b/>
-          <w:sz w:val="28"/>
-          <w:szCs w:val="28"/>
-        </w:rPr>
-      </w:pPr>
-    </w:p>
-    <w:p>
-      <w:pPr>
-        <w:rPr>
-          <w:rFonts w:ascii="Times New Roman" w:hAnsi="Times New Roman" w:cs="Times New Roman"/>
-          <w:b/>
-          <w:sz w:val="28"/>
-          <w:szCs w:val="28"/>
-        </w:rPr>
-      </w:pPr>
-    </w:p>
-    <w:p>
-      <w:pPr>
-        <w:rPr>
-          <w:rFonts w:ascii="Times New Roman" w:hAnsi="Times New Roman" w:cs="Times New Roman"/>
-          <w:b/>
-          <w:sz w:val="28"/>
-          <w:szCs w:val="28"/>
-        </w:rPr>
-      </w:pPr>
-    </w:p>
-    <w:p>
-      <w:pPr>
-        <w:rPr>
-          <w:rFonts w:ascii="Times New Roman" w:hAnsi="Times New Roman" w:cs="Times New Roman"/>
-          <w:b/>
-          <w:sz w:val="28"/>
-          <w:szCs w:val="28"/>
-        </w:rPr>
-      </w:pPr>
-    </w:p>
-    <w:p>
-      <w:pPr>
-        <w:rPr>
-          <w:rFonts w:ascii="Times New Roman" w:hAnsi="Times New Roman" w:cs="Times New Roman"/>
-          <w:b/>
-          <w:sz w:val="28"/>
-          <w:szCs w:val="28"/>
-        </w:rPr>
-      </w:pPr>
-    </w:p>
-    <w:p>
-      <w:pPr>
-        <w:rPr>
-          <w:rFonts w:ascii="Times New Roman" w:hAnsi="Times New Roman" w:cs="Times New Roman"/>
-          <w:b/>
-          <w:sz w:val="28"/>
-          <w:szCs w:val="28"/>
-        </w:rPr>
-      </w:pPr>
-    </w:p>
-    <w:p>
-      <w:pPr>
-        <w:rPr>
-          <w:rFonts w:ascii="Times New Roman" w:hAnsi="Times New Roman" w:cs="Times New Roman"/>
-          <w:b/>
-          <w:sz w:val="28"/>
-          <w:szCs w:val="28"/>
-        </w:rPr>
-      </w:pPr>
-    </w:p>
-    <w:p>
-      <w:pPr>
-        <w:rPr>
-          <w:rFonts w:ascii="Times New Roman" w:hAnsi="Times New Roman" w:cs="Times New Roman"/>
-          <w:b/>
-          <w:sz w:val="28"/>
-          <w:szCs w:val="28"/>
-        </w:rPr>
-      </w:pPr>
+      <w:r>
+        <w:br w:type="page"/>
+      </w:r>
     </w:p>
     <w:p>
       <w:pPr>
@@ -1278,12 +1087,9 @@
           <w:sz w:val="28"/>
           <w:szCs w:val="28"/>
         </w:rPr>
-        <w:lastRenderedPageBreak/>
-        <w:t>Naudojamos programos ir c++ bibliotekos:</w:t>
-      </w:r>
-    </w:p>
-    <w:p>
-      <w:pPr>
+        <w:t xml:space="preserve">Naudojamos programos ir </w:t>
+      </w:r>
+      <w:r>
         <w:rPr>
           <w:rFonts w:ascii="Times New Roman" w:hAnsi="Times New Roman" w:cs="Times New Roman"/>
           <w:b/>
@@ -1291,399 +1097,9 @@
           <w:sz w:val="28"/>
           <w:szCs w:val="28"/>
         </w:rPr>
-      </w:pPr>
-    </w:p>
-    <w:p>
-      <w:pPr>
-        <w:rPr>
-          <w:rFonts w:ascii="Times New Roman" w:hAnsi="Times New Roman" w:cs="Times New Roman"/>
-          <w:sz w:val="24"/>
-          <w:szCs w:val="24"/>
-        </w:rPr>
-      </w:pPr>
-      <w:r>
-        <w:rPr>
-          <w:rFonts w:ascii="Times New Roman" w:hAnsi="Times New Roman" w:cs="Times New Roman"/>
-          <w:sz w:val="24"/>
-          <w:szCs w:val="24"/>
-        </w:rPr>
-        <w:t>Lorem ipssum Lorem ipssum</w:t>
-      </w:r>
-    </w:p>
-    <w:p>
-      <w:pPr>
-        <w:rPr>
-          <w:rFonts w:ascii="Times New Roman" w:hAnsi="Times New Roman" w:cs="Times New Roman"/>
-          <w:sz w:val="24"/>
-          <w:szCs w:val="24"/>
-        </w:rPr>
-      </w:pPr>
-      <w:r>
-        <w:rPr>
-          <w:rFonts w:ascii="Times New Roman" w:hAnsi="Times New Roman" w:cs="Times New Roman"/>
-          <w:sz w:val="24"/>
-          <w:szCs w:val="24"/>
-        </w:rPr>
-        <w:t xml:space="preserve"> Lorem ipssum</w:t>
-      </w:r>
-    </w:p>
-    <w:p>
-      <w:pPr>
-        <w:rPr>
-          <w:rFonts w:ascii="Times New Roman" w:hAnsi="Times New Roman" w:cs="Times New Roman"/>
-          <w:sz w:val="24"/>
-          <w:szCs w:val="24"/>
-        </w:rPr>
-      </w:pPr>
-      <w:r>
-        <w:rPr>
-          <w:rFonts w:ascii="Times New Roman" w:hAnsi="Times New Roman" w:cs="Times New Roman"/>
-          <w:sz w:val="24"/>
-          <w:szCs w:val="24"/>
-        </w:rPr>
-        <w:t>Lorem ipssum</w:t>
-      </w:r>
-    </w:p>
-    <w:p>
-      <w:pPr>
-        <w:rPr>
-          <w:rFonts w:ascii="Times New Roman" w:hAnsi="Times New Roman" w:cs="Times New Roman"/>
-          <w:sz w:val="24"/>
-          <w:szCs w:val="24"/>
-        </w:rPr>
-      </w:pPr>
-      <w:r>
-        <w:rPr>
-          <w:rFonts w:ascii="Times New Roman" w:hAnsi="Times New Roman" w:cs="Times New Roman"/>
-          <w:sz w:val="24"/>
-          <w:szCs w:val="24"/>
-        </w:rPr>
-        <w:t>Lorem ipssum</w:t>
-      </w:r>
-    </w:p>
-    <w:p>
-      <w:pPr>
-        <w:rPr>
-          <w:rFonts w:ascii="Times New Roman" w:hAnsi="Times New Roman" w:cs="Times New Roman"/>
-          <w:sz w:val="24"/>
-          <w:szCs w:val="24"/>
-        </w:rPr>
-      </w:pPr>
-      <w:r>
-        <w:rPr>
-          <w:rFonts w:ascii="Times New Roman" w:hAnsi="Times New Roman" w:cs="Times New Roman"/>
-          <w:sz w:val="24"/>
-          <w:szCs w:val="24"/>
-        </w:rPr>
-        <w:t>Lorem ipssum</w:t>
-      </w:r>
-    </w:p>
-    <w:p>
-      <w:pPr>
-        <w:rPr>
-          <w:rFonts w:ascii="Times New Roman" w:hAnsi="Times New Roman" w:cs="Times New Roman"/>
-          <w:sz w:val="24"/>
-          <w:szCs w:val="24"/>
-        </w:rPr>
-      </w:pPr>
-      <w:r>
-        <w:rPr>
-          <w:rFonts w:ascii="Times New Roman" w:hAnsi="Times New Roman" w:cs="Times New Roman"/>
-          <w:sz w:val="24"/>
-          <w:szCs w:val="24"/>
-        </w:rPr>
-        <w:t>Lorem ipssum</w:t>
-      </w:r>
-    </w:p>
-    <w:p>
-      <w:pPr>
-        <w:rPr>
-          <w:rFonts w:ascii="Times New Roman" w:hAnsi="Times New Roman" w:cs="Times New Roman"/>
-          <w:sz w:val="24"/>
-          <w:szCs w:val="24"/>
-        </w:rPr>
-      </w:pPr>
-      <w:r>
-        <w:rPr>
-          <w:rFonts w:ascii="Times New Roman" w:hAnsi="Times New Roman" w:cs="Times New Roman"/>
-          <w:sz w:val="24"/>
-          <w:szCs w:val="24"/>
-        </w:rPr>
-        <w:t>Lorem ipssum</w:t>
-      </w:r>
-    </w:p>
-    <w:p>
-      <w:pPr>
-        <w:rPr>
-          <w:rFonts w:ascii="Times New Roman" w:hAnsi="Times New Roman" w:cs="Times New Roman"/>
-          <w:sz w:val="24"/>
-          <w:szCs w:val="24"/>
-        </w:rPr>
-      </w:pPr>
-      <w:r>
-        <w:rPr>
-          <w:rFonts w:ascii="Times New Roman" w:hAnsi="Times New Roman" w:cs="Times New Roman"/>
-          <w:sz w:val="24"/>
-          <w:szCs w:val="24"/>
-        </w:rPr>
-        <w:t>Lorem ipssum</w:t>
-      </w:r>
-    </w:p>
-    <w:p>
-      <w:pPr>
-        <w:rPr>
-          <w:rFonts w:ascii="Times New Roman" w:hAnsi="Times New Roman" w:cs="Times New Roman"/>
-          <w:sz w:val="24"/>
-          <w:szCs w:val="24"/>
-        </w:rPr>
-      </w:pPr>
-      <w:r>
-        <w:rPr>
-          <w:rFonts w:ascii="Times New Roman" w:hAnsi="Times New Roman" w:cs="Times New Roman"/>
-          <w:sz w:val="24"/>
-          <w:szCs w:val="24"/>
-        </w:rPr>
-        <w:t>Lorem ipssum</w:t>
-      </w:r>
-    </w:p>
-    <w:p>
-      <w:pPr>
-        <w:rPr>
-          <w:rFonts w:ascii="Times New Roman" w:hAnsi="Times New Roman" w:cs="Times New Roman"/>
-          <w:sz w:val="24"/>
-          <w:szCs w:val="24"/>
-        </w:rPr>
-      </w:pPr>
-      <w:r>
-        <w:rPr>
-          <w:rFonts w:ascii="Times New Roman" w:hAnsi="Times New Roman" w:cs="Times New Roman"/>
-          <w:sz w:val="24"/>
-          <w:szCs w:val="24"/>
-        </w:rPr>
-        <w:t>Lorem ipssum</w:t>
-      </w:r>
-    </w:p>
-    <w:p>
-      <w:pPr>
-        <w:rPr>
-          <w:rFonts w:ascii="Times New Roman" w:hAnsi="Times New Roman" w:cs="Times New Roman"/>
-          <w:sz w:val="24"/>
-          <w:szCs w:val="24"/>
-        </w:rPr>
-      </w:pPr>
-      <w:r>
-        <w:rPr>
-          <w:rFonts w:ascii="Times New Roman" w:hAnsi="Times New Roman" w:cs="Times New Roman"/>
-          <w:sz w:val="24"/>
-          <w:szCs w:val="24"/>
-        </w:rPr>
-        <w:t>Paveiksliukas</w:t>
-      </w:r>
-    </w:p>
-    <w:p>
-      <w:pPr>
-        <w:rPr>
-          <w:rFonts w:ascii="Times New Roman" w:hAnsi="Times New Roman" w:cs="Times New Roman"/>
-          <w:sz w:val="24"/>
-          <w:szCs w:val="24"/>
-        </w:rPr>
-      </w:pPr>
-      <w:r>
-        <w:rPr>
-          <w:rFonts w:ascii="Times New Roman" w:hAnsi="Times New Roman" w:cs="Times New Roman"/>
-          <w:sz w:val="24"/>
-          <w:szCs w:val="24"/>
-        </w:rPr>
-        <w:t>Lorem ipssum</w:t>
-      </w:r>
-    </w:p>
-    <w:p>
-      <w:pPr>
-        <w:rPr>
-          <w:rFonts w:ascii="Times New Roman" w:hAnsi="Times New Roman" w:cs="Times New Roman"/>
-          <w:sz w:val="24"/>
-          <w:szCs w:val="24"/>
-        </w:rPr>
-      </w:pPr>
-      <w:r>
-        <w:rPr>
-          <w:rFonts w:ascii="Times New Roman" w:hAnsi="Times New Roman" w:cs="Times New Roman"/>
-          <w:sz w:val="24"/>
-          <w:szCs w:val="24"/>
-        </w:rPr>
-        <w:t>Lorem ipssum</w:t>
-      </w:r>
-    </w:p>
-    <w:p>
-      <w:pPr>
-        <w:rPr>
-          <w:rFonts w:ascii="Times New Roman" w:hAnsi="Times New Roman" w:cs="Times New Roman"/>
-          <w:sz w:val="24"/>
-          <w:szCs w:val="24"/>
-        </w:rPr>
-      </w:pPr>
-      <w:r>
-        <w:rPr>
-          <w:rFonts w:ascii="Times New Roman" w:hAnsi="Times New Roman" w:cs="Times New Roman"/>
-          <w:sz w:val="24"/>
-          <w:szCs w:val="24"/>
-        </w:rPr>
-        <w:t>Lorem ipssum</w:t>
-      </w:r>
-    </w:p>
-    <w:p>
-      <w:pPr>
-        <w:rPr>
-          <w:rFonts w:ascii="Times New Roman" w:hAnsi="Times New Roman" w:cs="Times New Roman"/>
-          <w:sz w:val="24"/>
-          <w:szCs w:val="24"/>
-        </w:rPr>
-      </w:pPr>
-      <w:r>
-        <w:rPr>
-          <w:rFonts w:ascii="Times New Roman" w:hAnsi="Times New Roman" w:cs="Times New Roman"/>
-          <w:sz w:val="24"/>
-          <w:szCs w:val="24"/>
-        </w:rPr>
-        <w:t>Lorem ipssum</w:t>
-      </w:r>
-    </w:p>
-    <w:p>
-      <w:pPr>
-        <w:rPr>
-          <w:rFonts w:ascii="Times New Roman" w:hAnsi="Times New Roman" w:cs="Times New Roman"/>
-          <w:sz w:val="24"/>
-          <w:szCs w:val="24"/>
-        </w:rPr>
-      </w:pPr>
-      <w:r>
-        <w:rPr>
-          <w:rFonts w:ascii="Times New Roman" w:hAnsi="Times New Roman" w:cs="Times New Roman"/>
-          <w:sz w:val="24"/>
-          <w:szCs w:val="24"/>
-        </w:rPr>
-        <w:t>Paveiksliukas</w:t>
-      </w:r>
-    </w:p>
-    <w:p>
-      <w:pPr>
-        <w:rPr>
-          <w:rFonts w:ascii="Times New Roman" w:hAnsi="Times New Roman" w:cs="Times New Roman"/>
-          <w:sz w:val="24"/>
-          <w:szCs w:val="24"/>
-        </w:rPr>
-      </w:pPr>
-    </w:p>
-    <w:p>
-      <w:pPr>
-        <w:rPr>
-          <w:rFonts w:ascii="Times New Roman" w:hAnsi="Times New Roman" w:cs="Times New Roman"/>
-          <w:sz w:val="24"/>
-          <w:szCs w:val="24"/>
-        </w:rPr>
-      </w:pPr>
-    </w:p>
-    <w:p>
-      <w:pPr>
-        <w:rPr>
-          <w:rFonts w:ascii="Times New Roman" w:hAnsi="Times New Roman" w:cs="Times New Roman"/>
-          <w:b/>
-          <w:sz w:val="28"/>
-          <w:szCs w:val="28"/>
-        </w:rPr>
-      </w:pPr>
-    </w:p>
-    <w:p>
-      <w:pPr>
-        <w:rPr>
-          <w:rFonts w:ascii="Times New Roman" w:hAnsi="Times New Roman" w:cs="Times New Roman"/>
-          <w:b/>
-          <w:sz w:val="28"/>
-          <w:szCs w:val="28"/>
-        </w:rPr>
-      </w:pPr>
-    </w:p>
-    <w:p>
-      <w:pPr>
-        <w:rPr>
-          <w:rFonts w:ascii="Times New Roman" w:hAnsi="Times New Roman" w:cs="Times New Roman"/>
-          <w:b/>
-          <w:sz w:val="28"/>
-          <w:szCs w:val="28"/>
-        </w:rPr>
-      </w:pPr>
-    </w:p>
-    <w:p>
-      <w:pPr>
-        <w:rPr>
-          <w:rFonts w:ascii="Times New Roman" w:hAnsi="Times New Roman" w:cs="Times New Roman"/>
-          <w:b/>
-          <w:sz w:val="28"/>
-          <w:szCs w:val="28"/>
-        </w:rPr>
-      </w:pPr>
-    </w:p>
-    <w:p>
-      <w:pPr>
-        <w:rPr>
-          <w:rFonts w:ascii="Times New Roman" w:hAnsi="Times New Roman" w:cs="Times New Roman"/>
-          <w:b/>
-          <w:sz w:val="28"/>
-          <w:szCs w:val="28"/>
-        </w:rPr>
-      </w:pPr>
-    </w:p>
-    <w:p>
-      <w:pPr>
-        <w:rPr>
-          <w:rFonts w:ascii="Times New Roman" w:hAnsi="Times New Roman" w:cs="Times New Roman"/>
-          <w:b/>
-          <w:sz w:val="28"/>
-          <w:szCs w:val="28"/>
-        </w:rPr>
-      </w:pPr>
-    </w:p>
-    <w:p>
-      <w:pPr>
-        <w:rPr>
-          <w:rFonts w:ascii="Times New Roman" w:hAnsi="Times New Roman" w:cs="Times New Roman"/>
-          <w:b/>
-          <w:sz w:val="28"/>
-          <w:szCs w:val="28"/>
-        </w:rPr>
-      </w:pPr>
-    </w:p>
-    <w:p>
-      <w:pPr>
-        <w:rPr>
-          <w:rFonts w:ascii="Times New Roman" w:hAnsi="Times New Roman" w:cs="Times New Roman"/>
-          <w:b/>
-          <w:sz w:val="28"/>
-          <w:szCs w:val="28"/>
-        </w:rPr>
-      </w:pPr>
-    </w:p>
-    <w:p>
-      <w:pPr>
-        <w:rPr>
-          <w:rFonts w:ascii="Times New Roman" w:hAnsi="Times New Roman" w:cs="Times New Roman"/>
-          <w:sz w:val="24"/>
-          <w:szCs w:val="24"/>
-        </w:rPr>
-      </w:pPr>
-    </w:p>
-    <w:p>
-      <w:pPr>
-        <w:rPr>
-          <w:rFonts w:ascii="Times New Roman" w:hAnsi="Times New Roman" w:cs="Times New Roman"/>
-          <w:b/>
-          <w:sz w:val="28"/>
-          <w:szCs w:val="28"/>
-        </w:rPr>
-      </w:pPr>
-    </w:p>
-    <w:p>
-      <w:pPr>
+        <w:t>C</w:t>
+      </w:r>
+      <w:r>
         <w:rPr>
           <w:rFonts w:ascii="Times New Roman" w:hAnsi="Times New Roman" w:cs="Times New Roman"/>
           <w:b/>
@@ -1691,8 +1107,11 @@
           <w:sz w:val="28"/>
           <w:szCs w:val="28"/>
         </w:rPr>
-      </w:pPr>
-      <w:r>
+        <w:t>++ bibliotekos:</w:t>
+      </w:r>
+    </w:p>
+    <w:p>
+      <w:pPr>
         <w:rPr>
           <w:rFonts w:ascii="Times New Roman" w:hAnsi="Times New Roman" w:cs="Times New Roman"/>
           <w:b/>
@@ -1700,535 +1119,616 @@
           <w:sz w:val="28"/>
           <w:szCs w:val="28"/>
         </w:rPr>
-        <w:lastRenderedPageBreak/>
-        <w:t>Darbo eiga:</w:t>
-      </w:r>
-    </w:p>
-    <w:p>
-      <w:pPr>
-        <w:rPr>
-          <w:rFonts w:ascii="Times New Roman" w:hAnsi="Times New Roman" w:cs="Times New Roman"/>
-          <w:sz w:val="24"/>
-          <w:szCs w:val="24"/>
-        </w:rPr>
-      </w:pPr>
-      <w:r>
-        <w:rPr>
-          <w:rFonts w:ascii="Times New Roman" w:hAnsi="Times New Roman" w:cs="Times New Roman"/>
-          <w:sz w:val="24"/>
-          <w:szCs w:val="24"/>
-        </w:rPr>
-        <w:t>Lorem ipssum Lorem ipssum</w:t>
-      </w:r>
-    </w:p>
-    <w:p>
-      <w:pPr>
-        <w:rPr>
-          <w:rFonts w:ascii="Times New Roman" w:hAnsi="Times New Roman" w:cs="Times New Roman"/>
-          <w:sz w:val="24"/>
-          <w:szCs w:val="24"/>
-        </w:rPr>
-      </w:pPr>
-      <w:r>
-        <w:rPr>
-          <w:rFonts w:ascii="Times New Roman" w:hAnsi="Times New Roman" w:cs="Times New Roman"/>
-          <w:sz w:val="24"/>
-          <w:szCs w:val="24"/>
-        </w:rPr>
-        <w:t xml:space="preserve"> Lorem ipssum</w:t>
-      </w:r>
-    </w:p>
-    <w:p>
-      <w:pPr>
-        <w:rPr>
-          <w:rFonts w:ascii="Times New Roman" w:hAnsi="Times New Roman" w:cs="Times New Roman"/>
-          <w:sz w:val="24"/>
-          <w:szCs w:val="24"/>
-        </w:rPr>
-      </w:pPr>
-      <w:r>
-        <w:rPr>
-          <w:rFonts w:ascii="Times New Roman" w:hAnsi="Times New Roman" w:cs="Times New Roman"/>
-          <w:sz w:val="24"/>
-          <w:szCs w:val="24"/>
-        </w:rPr>
-        <w:t>Lorem ipssum</w:t>
-      </w:r>
-    </w:p>
-    <w:p>
-      <w:pPr>
-        <w:rPr>
-          <w:rFonts w:ascii="Times New Roman" w:hAnsi="Times New Roman" w:cs="Times New Roman"/>
-          <w:sz w:val="24"/>
-          <w:szCs w:val="24"/>
-        </w:rPr>
-      </w:pPr>
-      <w:r>
-        <w:rPr>
-          <w:rFonts w:ascii="Times New Roman" w:hAnsi="Times New Roman" w:cs="Times New Roman"/>
-          <w:sz w:val="24"/>
-          <w:szCs w:val="24"/>
-        </w:rPr>
-        <w:t>Lorem ipssum</w:t>
-      </w:r>
-    </w:p>
-    <w:p>
-      <w:pPr>
-        <w:rPr>
-          <w:rFonts w:ascii="Times New Roman" w:hAnsi="Times New Roman" w:cs="Times New Roman"/>
-          <w:sz w:val="24"/>
-          <w:szCs w:val="24"/>
-        </w:rPr>
-      </w:pPr>
-      <w:r>
-        <w:rPr>
-          <w:rFonts w:ascii="Times New Roman" w:hAnsi="Times New Roman" w:cs="Times New Roman"/>
-          <w:sz w:val="24"/>
-          <w:szCs w:val="24"/>
-        </w:rPr>
-        <w:t>Lorem ipssum</w:t>
-      </w:r>
-    </w:p>
-    <w:p>
-      <w:pPr>
-        <w:rPr>
-          <w:rFonts w:ascii="Times New Roman" w:hAnsi="Times New Roman" w:cs="Times New Roman"/>
-          <w:sz w:val="24"/>
-          <w:szCs w:val="24"/>
-        </w:rPr>
-      </w:pPr>
-      <w:r>
-        <w:rPr>
-          <w:rFonts w:ascii="Times New Roman" w:hAnsi="Times New Roman" w:cs="Times New Roman"/>
-          <w:sz w:val="24"/>
-          <w:szCs w:val="24"/>
-        </w:rPr>
-        <w:t>Lorem ipssum</w:t>
-      </w:r>
-    </w:p>
-    <w:p>
-      <w:pPr>
-        <w:rPr>
-          <w:rFonts w:ascii="Times New Roman" w:hAnsi="Times New Roman" w:cs="Times New Roman"/>
-          <w:sz w:val="24"/>
-          <w:szCs w:val="24"/>
-        </w:rPr>
-      </w:pPr>
-      <w:r>
-        <w:rPr>
-          <w:rFonts w:ascii="Times New Roman" w:hAnsi="Times New Roman" w:cs="Times New Roman"/>
-          <w:sz w:val="24"/>
-          <w:szCs w:val="24"/>
-        </w:rPr>
-        <w:t>Lorem ipssum</w:t>
-      </w:r>
-    </w:p>
-    <w:p>
-      <w:pPr>
-        <w:rPr>
-          <w:rFonts w:ascii="Times New Roman" w:hAnsi="Times New Roman" w:cs="Times New Roman"/>
-          <w:sz w:val="24"/>
-          <w:szCs w:val="24"/>
-        </w:rPr>
-      </w:pPr>
-      <w:r>
-        <w:rPr>
-          <w:rFonts w:ascii="Times New Roman" w:hAnsi="Times New Roman" w:cs="Times New Roman"/>
-          <w:sz w:val="24"/>
-          <w:szCs w:val="24"/>
-        </w:rPr>
-        <w:t>Lorem ipssum</w:t>
-      </w:r>
-    </w:p>
-    <w:p>
-      <w:pPr>
-        <w:rPr>
-          <w:rFonts w:ascii="Times New Roman" w:hAnsi="Times New Roman" w:cs="Times New Roman"/>
-          <w:sz w:val="24"/>
-          <w:szCs w:val="24"/>
-        </w:rPr>
-      </w:pPr>
-      <w:r>
-        <w:rPr>
-          <w:rFonts w:ascii="Times New Roman" w:hAnsi="Times New Roman" w:cs="Times New Roman"/>
-          <w:sz w:val="24"/>
-          <w:szCs w:val="24"/>
-        </w:rPr>
-        <w:t>Lorem ipssum</w:t>
-      </w:r>
-    </w:p>
-    <w:p>
-      <w:pPr>
-        <w:rPr>
-          <w:rFonts w:ascii="Times New Roman" w:hAnsi="Times New Roman" w:cs="Times New Roman"/>
-          <w:sz w:val="24"/>
-          <w:szCs w:val="24"/>
-        </w:rPr>
-      </w:pPr>
-      <w:r>
-        <w:rPr>
-          <w:rFonts w:ascii="Times New Roman" w:hAnsi="Times New Roman" w:cs="Times New Roman"/>
-          <w:sz w:val="24"/>
-          <w:szCs w:val="24"/>
-        </w:rPr>
-        <w:t>Lorem ipssum</w:t>
-      </w:r>
-    </w:p>
-    <w:p>
-      <w:pPr>
-        <w:rPr>
-          <w:rFonts w:ascii="Times New Roman" w:hAnsi="Times New Roman" w:cs="Times New Roman"/>
-          <w:sz w:val="24"/>
-          <w:szCs w:val="24"/>
-        </w:rPr>
-      </w:pPr>
-      <w:r>
-        <w:rPr>
-          <w:rFonts w:ascii="Times New Roman" w:hAnsi="Times New Roman" w:cs="Times New Roman"/>
-          <w:sz w:val="24"/>
-          <w:szCs w:val="24"/>
-        </w:rPr>
-        <w:t>Paveiksliukas</w:t>
-      </w:r>
-    </w:p>
-    <w:p>
-      <w:pPr>
-        <w:rPr>
-          <w:rFonts w:ascii="Times New Roman" w:hAnsi="Times New Roman" w:cs="Times New Roman"/>
-          <w:sz w:val="24"/>
-          <w:szCs w:val="24"/>
-        </w:rPr>
-      </w:pPr>
-      <w:r>
-        <w:rPr>
-          <w:rFonts w:ascii="Times New Roman" w:hAnsi="Times New Roman" w:cs="Times New Roman"/>
-          <w:sz w:val="24"/>
-          <w:szCs w:val="24"/>
-        </w:rPr>
-        <w:t>Lorem ipssum</w:t>
-      </w:r>
-    </w:p>
-    <w:p>
-      <w:pPr>
-        <w:rPr>
-          <w:rFonts w:ascii="Times New Roman" w:hAnsi="Times New Roman" w:cs="Times New Roman"/>
-          <w:sz w:val="24"/>
-          <w:szCs w:val="24"/>
-        </w:rPr>
-      </w:pPr>
-      <w:r>
-        <w:rPr>
-          <w:rFonts w:ascii="Times New Roman" w:hAnsi="Times New Roman" w:cs="Times New Roman"/>
-          <w:sz w:val="24"/>
-          <w:szCs w:val="24"/>
-        </w:rPr>
-        <w:t>Lorem ipssum</w:t>
-      </w:r>
-    </w:p>
-    <w:p>
-      <w:pPr>
-        <w:rPr>
-          <w:rFonts w:ascii="Times New Roman" w:hAnsi="Times New Roman" w:cs="Times New Roman"/>
-          <w:sz w:val="24"/>
-          <w:szCs w:val="24"/>
-        </w:rPr>
-      </w:pPr>
-      <w:r>
-        <w:rPr>
-          <w:rFonts w:ascii="Times New Roman" w:hAnsi="Times New Roman" w:cs="Times New Roman"/>
-          <w:sz w:val="24"/>
-          <w:szCs w:val="24"/>
-        </w:rPr>
-        <w:t>Lorem ipssum</w:t>
-      </w:r>
-    </w:p>
-    <w:p>
-      <w:pPr>
-        <w:rPr>
-          <w:rFonts w:ascii="Times New Roman" w:hAnsi="Times New Roman" w:cs="Times New Roman"/>
-          <w:sz w:val="24"/>
-          <w:szCs w:val="24"/>
-        </w:rPr>
-      </w:pPr>
-      <w:r>
-        <w:rPr>
-          <w:rFonts w:ascii="Times New Roman" w:hAnsi="Times New Roman" w:cs="Times New Roman"/>
-          <w:sz w:val="24"/>
-          <w:szCs w:val="24"/>
-        </w:rPr>
-        <w:t>Lorem ipssum</w:t>
-      </w:r>
-    </w:p>
-    <w:p>
-      <w:pPr>
-        <w:rPr>
-          <w:rFonts w:ascii="Times New Roman" w:hAnsi="Times New Roman" w:cs="Times New Roman"/>
-          <w:sz w:val="24"/>
-          <w:szCs w:val="24"/>
-        </w:rPr>
-      </w:pPr>
-      <w:r>
-        <w:rPr>
-          <w:rFonts w:ascii="Times New Roman" w:hAnsi="Times New Roman" w:cs="Times New Roman"/>
-          <w:sz w:val="24"/>
-          <w:szCs w:val="24"/>
-        </w:rPr>
-        <w:t>Paveiksliukas</w:t>
-      </w:r>
-    </w:p>
-    <w:p>
-      <w:pPr>
-        <w:rPr>
-          <w:rFonts w:ascii="Times New Roman" w:hAnsi="Times New Roman" w:cs="Times New Roman"/>
-          <w:sz w:val="24"/>
-          <w:szCs w:val="24"/>
-        </w:rPr>
-      </w:pPr>
-      <w:r>
-        <w:rPr>
-          <w:rFonts w:ascii="Times New Roman" w:hAnsi="Times New Roman" w:cs="Times New Roman"/>
-          <w:sz w:val="24"/>
-          <w:szCs w:val="24"/>
-        </w:rPr>
-        <w:t>Lorem ipssum Lorem ipssum</w:t>
-      </w:r>
-    </w:p>
-    <w:p>
-      <w:pPr>
-        <w:rPr>
-          <w:rFonts w:ascii="Times New Roman" w:hAnsi="Times New Roman" w:cs="Times New Roman"/>
-          <w:sz w:val="24"/>
-          <w:szCs w:val="24"/>
-        </w:rPr>
-      </w:pPr>
-      <w:r>
-        <w:rPr>
-          <w:rFonts w:ascii="Times New Roman" w:hAnsi="Times New Roman" w:cs="Times New Roman"/>
-          <w:sz w:val="24"/>
-          <w:szCs w:val="24"/>
-        </w:rPr>
-        <w:t xml:space="preserve"> Lorem ipssum</w:t>
-      </w:r>
-    </w:p>
-    <w:p>
-      <w:pPr>
-        <w:rPr>
-          <w:rFonts w:ascii="Times New Roman" w:hAnsi="Times New Roman" w:cs="Times New Roman"/>
-          <w:sz w:val="24"/>
-          <w:szCs w:val="24"/>
-        </w:rPr>
-      </w:pPr>
-      <w:r>
-        <w:rPr>
-          <w:rFonts w:ascii="Times New Roman" w:hAnsi="Times New Roman" w:cs="Times New Roman"/>
-          <w:sz w:val="24"/>
-          <w:szCs w:val="24"/>
-        </w:rPr>
-        <w:t>Lorem ipssum</w:t>
-      </w:r>
-    </w:p>
-    <w:p>
-      <w:pPr>
-        <w:rPr>
-          <w:rFonts w:ascii="Times New Roman" w:hAnsi="Times New Roman" w:cs="Times New Roman"/>
-          <w:sz w:val="24"/>
-          <w:szCs w:val="24"/>
-        </w:rPr>
-      </w:pPr>
-      <w:r>
-        <w:rPr>
-          <w:rFonts w:ascii="Times New Roman" w:hAnsi="Times New Roman" w:cs="Times New Roman"/>
-          <w:sz w:val="24"/>
-          <w:szCs w:val="24"/>
-        </w:rPr>
-        <w:t>Lorem ipssum</w:t>
-      </w:r>
-    </w:p>
-    <w:p>
-      <w:pPr>
-        <w:rPr>
-          <w:rFonts w:ascii="Times New Roman" w:hAnsi="Times New Roman" w:cs="Times New Roman"/>
-          <w:sz w:val="24"/>
-          <w:szCs w:val="24"/>
-        </w:rPr>
-      </w:pPr>
-      <w:r>
-        <w:rPr>
-          <w:rFonts w:ascii="Times New Roman" w:hAnsi="Times New Roman" w:cs="Times New Roman"/>
-          <w:sz w:val="24"/>
-          <w:szCs w:val="24"/>
-        </w:rPr>
-        <w:t>Lorem ipssum</w:t>
-      </w:r>
-    </w:p>
-    <w:p>
-      <w:pPr>
-        <w:rPr>
-          <w:rFonts w:ascii="Times New Roman" w:hAnsi="Times New Roman" w:cs="Times New Roman"/>
-          <w:sz w:val="24"/>
-          <w:szCs w:val="24"/>
-        </w:rPr>
-      </w:pPr>
-      <w:r>
-        <w:rPr>
-          <w:rFonts w:ascii="Times New Roman" w:hAnsi="Times New Roman" w:cs="Times New Roman"/>
-          <w:sz w:val="24"/>
-          <w:szCs w:val="24"/>
-        </w:rPr>
-        <w:t>Lorem ipssum</w:t>
-      </w:r>
-    </w:p>
-    <w:p>
-      <w:pPr>
-        <w:rPr>
-          <w:rFonts w:ascii="Times New Roman" w:hAnsi="Times New Roman" w:cs="Times New Roman"/>
-          <w:sz w:val="24"/>
-          <w:szCs w:val="24"/>
-        </w:rPr>
-      </w:pPr>
-      <w:r>
-        <w:rPr>
-          <w:rFonts w:ascii="Times New Roman" w:hAnsi="Times New Roman" w:cs="Times New Roman"/>
-          <w:sz w:val="24"/>
-          <w:szCs w:val="24"/>
-        </w:rPr>
-        <w:t>Lorem ipssum</w:t>
-      </w:r>
-    </w:p>
-    <w:p>
-      <w:pPr>
-        <w:rPr>
-          <w:rFonts w:ascii="Times New Roman" w:hAnsi="Times New Roman" w:cs="Times New Roman"/>
-          <w:sz w:val="24"/>
-          <w:szCs w:val="24"/>
-        </w:rPr>
-      </w:pPr>
-      <w:r>
-        <w:rPr>
-          <w:rFonts w:ascii="Times New Roman" w:hAnsi="Times New Roman" w:cs="Times New Roman"/>
-          <w:sz w:val="24"/>
-          <w:szCs w:val="24"/>
-        </w:rPr>
-        <w:t>Lorem ipssum</w:t>
-      </w:r>
-    </w:p>
-    <w:p>
-      <w:pPr>
-        <w:rPr>
-          <w:rFonts w:ascii="Times New Roman" w:hAnsi="Times New Roman" w:cs="Times New Roman"/>
-          <w:sz w:val="24"/>
-          <w:szCs w:val="24"/>
-        </w:rPr>
-      </w:pPr>
-      <w:r>
-        <w:rPr>
-          <w:rFonts w:ascii="Times New Roman" w:hAnsi="Times New Roman" w:cs="Times New Roman"/>
-          <w:sz w:val="24"/>
-          <w:szCs w:val="24"/>
-        </w:rPr>
-        <w:t>Lorem ipssum</w:t>
-      </w:r>
-    </w:p>
-    <w:p>
-      <w:pPr>
-        <w:rPr>
-          <w:rFonts w:ascii="Times New Roman" w:hAnsi="Times New Roman" w:cs="Times New Roman"/>
-          <w:sz w:val="24"/>
-          <w:szCs w:val="24"/>
-        </w:rPr>
-      </w:pPr>
-      <w:r>
-        <w:rPr>
-          <w:rFonts w:ascii="Times New Roman" w:hAnsi="Times New Roman" w:cs="Times New Roman"/>
-          <w:sz w:val="24"/>
-          <w:szCs w:val="24"/>
-        </w:rPr>
-        <w:t>Lorem ipssum</w:t>
-      </w:r>
-    </w:p>
-    <w:p>
-      <w:pPr>
-        <w:rPr>
-          <w:rFonts w:ascii="Times New Roman" w:hAnsi="Times New Roman" w:cs="Times New Roman"/>
-          <w:sz w:val="24"/>
-          <w:szCs w:val="24"/>
-        </w:rPr>
-      </w:pPr>
-      <w:r>
-        <w:rPr>
-          <w:rFonts w:ascii="Times New Roman" w:hAnsi="Times New Roman" w:cs="Times New Roman"/>
-          <w:sz w:val="24"/>
-          <w:szCs w:val="24"/>
-        </w:rPr>
-        <w:t>Paveiksliukas</w:t>
-      </w:r>
-    </w:p>
-    <w:p>
-      <w:pPr>
-        <w:rPr>
-          <w:rFonts w:ascii="Times New Roman" w:hAnsi="Times New Roman" w:cs="Times New Roman"/>
-          <w:sz w:val="24"/>
-          <w:szCs w:val="24"/>
-        </w:rPr>
-      </w:pPr>
-      <w:r>
-        <w:rPr>
-          <w:rFonts w:ascii="Times New Roman" w:hAnsi="Times New Roman" w:cs="Times New Roman"/>
-          <w:sz w:val="24"/>
-          <w:szCs w:val="24"/>
-        </w:rPr>
-        <w:t>Lorem ipssum</w:t>
-      </w:r>
-    </w:p>
-    <w:p>
-      <w:pPr>
-        <w:rPr>
-          <w:rFonts w:ascii="Times New Roman" w:hAnsi="Times New Roman" w:cs="Times New Roman"/>
-          <w:sz w:val="24"/>
-          <w:szCs w:val="24"/>
-        </w:rPr>
-      </w:pPr>
-      <w:r>
-        <w:rPr>
-          <w:rFonts w:ascii="Times New Roman" w:hAnsi="Times New Roman" w:cs="Times New Roman"/>
-          <w:sz w:val="24"/>
-          <w:szCs w:val="24"/>
-        </w:rPr>
-        <w:t>Lorem ipssum</w:t>
-      </w:r>
-    </w:p>
-    <w:p>
-      <w:pPr>
-        <w:rPr>
-          <w:rFonts w:ascii="Times New Roman" w:hAnsi="Times New Roman" w:cs="Times New Roman"/>
-          <w:sz w:val="24"/>
-          <w:szCs w:val="24"/>
-        </w:rPr>
-      </w:pPr>
-      <w:r>
-        <w:rPr>
-          <w:rFonts w:ascii="Times New Roman" w:hAnsi="Times New Roman" w:cs="Times New Roman"/>
-          <w:sz w:val="24"/>
-          <w:szCs w:val="24"/>
-        </w:rPr>
-        <w:t>Lorem ipssum</w:t>
-      </w:r>
-    </w:p>
-    <w:p>
-      <w:pPr>
-        <w:rPr>
-          <w:rFonts w:ascii="Times New Roman" w:hAnsi="Times New Roman" w:cs="Times New Roman"/>
-          <w:sz w:val="24"/>
-          <w:szCs w:val="24"/>
-        </w:rPr>
-      </w:pPr>
-      <w:r>
-        <w:rPr>
-          <w:rFonts w:ascii="Times New Roman" w:hAnsi="Times New Roman" w:cs="Times New Roman"/>
-          <w:sz w:val="24"/>
-          <w:szCs w:val="24"/>
-        </w:rPr>
-        <w:t>Lorem ipssum</w:t>
+      </w:pPr>
+    </w:p>
+    <w:p>
+      <w:pPr>
+        <w:rPr>
+          <w:rFonts w:ascii="Times New Roman" w:hAnsi="Times New Roman" w:cs="Times New Roman"/>
+          <w:sz w:val="24"/>
+          <w:szCs w:val="24"/>
+        </w:rPr>
+      </w:pPr>
+      <w:r>
+        <w:rPr>
+          <w:rFonts w:ascii="Times New Roman" w:hAnsi="Times New Roman" w:cs="Times New Roman"/>
+          <w:sz w:val="24"/>
+          <w:szCs w:val="24"/>
+        </w:rPr>
+        <w:t>Kurtdami žaidimą neišsivertėme be šių pagalbinių programų:</w:t>
+      </w:r>
+    </w:p>
+    <w:p>
+      <w:pPr>
+        <w:rPr>
+          <w:rFonts w:ascii="Times New Roman" w:hAnsi="Times New Roman" w:cs="Times New Roman"/>
+          <w:sz w:val="24"/>
+          <w:szCs w:val="24"/>
+        </w:rPr>
+      </w:pPr>
+      <w:r>
+        <w:rPr>
+          <w:noProof/>
+        </w:rPr>
+        <w:drawing>
+          <wp:anchor distT="0" distB="0" distL="114300" distR="114300" simplePos="0" relativeHeight="251658240" behindDoc="0" locked="0" layoutInCell="1" allowOverlap="1" wp14:anchorId="3C269ADA" wp14:editId="0F58159A">
+            <wp:simplePos x="0" y="0"/>
+            <wp:positionH relativeFrom="margin">
+              <wp:align>right</wp:align>
+            </wp:positionH>
+            <wp:positionV relativeFrom="paragraph">
+              <wp:posOffset>217170</wp:posOffset>
+            </wp:positionV>
+            <wp:extent cx="2430780" cy="1215390"/>
+            <wp:effectExtent l="0" t="0" r="7620" b="3810"/>
+            <wp:wrapSquare wrapText="bothSides"/>
+            <wp:docPr id="1" name="Picture 1" descr="Microsoft launches Visual Studio Online public preview and ..."/>
+            <wp:cNvGraphicFramePr>
+              <a:graphicFrameLocks xmlns:a="http://schemas.openxmlformats.org/drawingml/2006/main" noChangeAspect="1"/>
+            </wp:cNvGraphicFramePr>
+            <a:graphic xmlns:a="http://schemas.openxmlformats.org/drawingml/2006/main">
+              <a:graphicData uri="http://schemas.openxmlformats.org/drawingml/2006/picture">
+                <pic:pic xmlns:pic="http://schemas.openxmlformats.org/drawingml/2006/picture">
+                  <pic:nvPicPr>
+                    <pic:cNvPr id="0" name="Picture 1" descr="Microsoft launches Visual Studio Online public preview and ..."/>
+                    <pic:cNvPicPr>
+                      <a:picLocks noChangeAspect="1" noChangeArrowheads="1"/>
+                    </pic:cNvPicPr>
+                  </pic:nvPicPr>
+                  <pic:blipFill>
+                    <a:blip r:embed="rId8" cstate="print">
+                      <a:extLst>
+                        <a:ext uri="{28A0092B-C50C-407E-A947-70E740481C1C}">
+                          <a14:useLocalDpi xmlns:a14="http://schemas.microsoft.com/office/drawing/2010/main" val="0"/>
+                        </a:ext>
+                      </a:extLst>
+                    </a:blip>
+                    <a:srcRect/>
+                    <a:stretch>
+                      <a:fillRect/>
+                    </a:stretch>
+                  </pic:blipFill>
+                  <pic:spPr bwMode="auto">
+                    <a:xfrm>
+                      <a:off x="0" y="0"/>
+                      <a:ext cx="2430780" cy="1215390"/>
+                    </a:xfrm>
+                    <a:prstGeom prst="rect">
+                      <a:avLst/>
+                    </a:prstGeom>
+                    <a:noFill/>
+                    <a:ln>
+                      <a:noFill/>
+                    </a:ln>
+                  </pic:spPr>
+                </pic:pic>
+              </a:graphicData>
+            </a:graphic>
+          </wp:anchor>
+        </w:drawing>
+      </w:r>
+    </w:p>
+    <w:p>
+      <w:pPr>
+        <w:rPr>
+          <w:rFonts w:ascii="Times New Roman" w:hAnsi="Times New Roman" w:cs="Times New Roman"/>
+          <w:sz w:val="24"/>
+          <w:szCs w:val="24"/>
+        </w:rPr>
+      </w:pPr>
+      <w:r>
+        <w:rPr>
+          <w:rFonts w:ascii="Times New Roman" w:hAnsi="Times New Roman" w:cs="Times New Roman"/>
+          <w:sz w:val="24"/>
+          <w:szCs w:val="24"/>
+        </w:rPr>
+        <w:t>Visual Studio 2017</w:t>
+      </w:r>
+    </w:p>
+    <w:p>
+      <w:pPr>
+        <w:pStyle w:val="ListParagraph"/>
+        <w:numPr>
+          <w:ilvl w:val="0"/>
+          <w:numId w:val="24"/>
+        </w:numPr>
+        <w:rPr>
+          <w:rFonts w:ascii="Times New Roman" w:hAnsi="Times New Roman" w:cs="Times New Roman"/>
+          <w:sz w:val="24"/>
+          <w:szCs w:val="24"/>
+        </w:rPr>
+      </w:pPr>
+      <w:r>
+        <w:rPr>
+          <w:rFonts w:ascii="Times New Roman" w:hAnsi="Times New Roman" w:cs="Times New Roman"/>
+          <w:sz w:val="24"/>
+          <w:szCs w:val="24"/>
+        </w:rPr>
+        <w:t>Paryškina C++ kalbos sintaksę ir rodo klaidas.</w:t>
+      </w:r>
+    </w:p>
+    <w:p>
+      <w:pPr>
+        <w:pStyle w:val="ListParagraph"/>
+        <w:numPr>
+          <w:ilvl w:val="0"/>
+          <w:numId w:val="24"/>
+        </w:numPr>
+        <w:rPr>
+          <w:rFonts w:ascii="Times New Roman" w:hAnsi="Times New Roman" w:cs="Times New Roman"/>
+          <w:sz w:val="24"/>
+          <w:szCs w:val="24"/>
+        </w:rPr>
+      </w:pPr>
+      <w:r>
+        <w:rPr>
+          <w:rFonts w:ascii="Times New Roman" w:hAnsi="Times New Roman" w:cs="Times New Roman"/>
+          <w:sz w:val="24"/>
+          <w:szCs w:val="24"/>
+        </w:rPr>
+        <w:t xml:space="preserve">Palengvina programos kompiliavimo procesą, tad nereikia pačiam </w:t>
+      </w:r>
+      <w:r>
+        <w:rPr>
+          <w:rFonts w:ascii="Times New Roman" w:hAnsi="Times New Roman" w:cs="Times New Roman"/>
+          <w:sz w:val="24"/>
+          <w:szCs w:val="24"/>
+        </w:rPr>
+        <w:t xml:space="preserve">kompiliuoti programos </w:t>
+      </w:r>
+      <w:r>
+        <w:rPr>
+          <w:rFonts w:ascii="Times New Roman" w:hAnsi="Times New Roman" w:cs="Times New Roman"/>
+          <w:sz w:val="24"/>
+          <w:szCs w:val="24"/>
+        </w:rPr>
+        <w:t>per komandinę eilutę.</w:t>
+      </w:r>
+    </w:p>
+    <w:p>
+      <w:pPr>
+        <w:rPr>
+          <w:rFonts w:ascii="Times New Roman" w:hAnsi="Times New Roman" w:cs="Times New Roman"/>
+          <w:sz w:val="24"/>
+          <w:szCs w:val="24"/>
+        </w:rPr>
+      </w:pPr>
+      <w:r>
+        <w:rPr>
+          <w:noProof/>
+        </w:rPr>
+        <w:drawing>
+          <wp:anchor distT="0" distB="0" distL="114300" distR="114300" simplePos="0" relativeHeight="251659264" behindDoc="0" locked="0" layoutInCell="1" allowOverlap="1" wp14:anchorId="5F637CA0" wp14:editId="0469CA7A">
+            <wp:simplePos x="0" y="0"/>
+            <wp:positionH relativeFrom="column">
+              <wp:posOffset>3448685</wp:posOffset>
+            </wp:positionH>
+            <wp:positionV relativeFrom="paragraph">
+              <wp:posOffset>273685</wp:posOffset>
+            </wp:positionV>
+            <wp:extent cx="2173605" cy="463550"/>
+            <wp:effectExtent l="0" t="0" r="0" b="0"/>
+            <wp:wrapSquare wrapText="bothSides"/>
+            <wp:docPr id="2" name="Picture 2" descr="Data Science Tutorials &amp; Data Scientists To Follow on GitHub"/>
+            <wp:cNvGraphicFramePr>
+              <a:graphicFrameLocks xmlns:a="http://schemas.openxmlformats.org/drawingml/2006/main" noChangeAspect="1"/>
+            </wp:cNvGraphicFramePr>
+            <a:graphic xmlns:a="http://schemas.openxmlformats.org/drawingml/2006/main">
+              <a:graphicData uri="http://schemas.openxmlformats.org/drawingml/2006/picture">
+                <pic:pic xmlns:pic="http://schemas.openxmlformats.org/drawingml/2006/picture">
+                  <pic:nvPicPr>
+                    <pic:cNvPr id="0" name="Picture 3" descr="Data Science Tutorials &amp; Data Scientists To Follow on GitHub"/>
+                    <pic:cNvPicPr>
+                      <a:picLocks noChangeAspect="1" noChangeArrowheads="1"/>
+                    </pic:cNvPicPr>
+                  </pic:nvPicPr>
+                  <pic:blipFill>
+                    <a:blip r:embed="rId9" cstate="print">
+                      <a:extLst>
+                        <a:ext uri="{28A0092B-C50C-407E-A947-70E740481C1C}">
+                          <a14:useLocalDpi xmlns:a14="http://schemas.microsoft.com/office/drawing/2010/main" val="0"/>
+                        </a:ext>
+                      </a:extLst>
+                    </a:blip>
+                    <a:srcRect/>
+                    <a:stretch>
+                      <a:fillRect/>
+                    </a:stretch>
+                  </pic:blipFill>
+                  <pic:spPr bwMode="auto">
+                    <a:xfrm>
+                      <a:off x="0" y="0"/>
+                      <a:ext cx="2173605" cy="463550"/>
+                    </a:xfrm>
+                    <a:prstGeom prst="rect">
+                      <a:avLst/>
+                    </a:prstGeom>
+                    <a:noFill/>
+                    <a:ln>
+                      <a:noFill/>
+                    </a:ln>
+                  </pic:spPr>
+                </pic:pic>
+              </a:graphicData>
+            </a:graphic>
+            <wp14:sizeRelH relativeFrom="margin">
+              <wp14:pctWidth>0</wp14:pctWidth>
+            </wp14:sizeRelH>
+            <wp14:sizeRelV relativeFrom="margin">
+              <wp14:pctHeight>0</wp14:pctHeight>
+            </wp14:sizeRelV>
+          </wp:anchor>
+        </w:drawing>
+      </w:r>
+      <w:r>
+        <w:rPr>
+          <w:rFonts w:ascii="Times New Roman" w:hAnsi="Times New Roman" w:cs="Times New Roman"/>
+          <w:sz w:val="24"/>
+          <w:szCs w:val="24"/>
+        </w:rPr>
+        <w:t>Github</w:t>
+      </w:r>
+    </w:p>
+    <w:p>
+      <w:pPr>
+        <w:pStyle w:val="ListParagraph"/>
+        <w:numPr>
+          <w:ilvl w:val="0"/>
+          <w:numId w:val="25"/>
+        </w:numPr>
+        <w:rPr>
+          <w:rFonts w:ascii="Times New Roman" w:hAnsi="Times New Roman" w:cs="Times New Roman"/>
+          <w:sz w:val="24"/>
+          <w:szCs w:val="24"/>
+        </w:rPr>
+      </w:pPr>
+      <w:r>
+        <w:rPr>
+          <w:rFonts w:ascii="Times New Roman" w:hAnsi="Times New Roman" w:cs="Times New Roman"/>
+          <w:sz w:val="24"/>
+          <w:szCs w:val="24"/>
+        </w:rPr>
+        <w:t>Leidžia</w:t>
+      </w:r>
+      <w:r>
+        <w:rPr>
+          <w:rFonts w:ascii="Times New Roman" w:hAnsi="Times New Roman" w:cs="Times New Roman"/>
+          <w:sz w:val="24"/>
+          <w:szCs w:val="24"/>
+        </w:rPr>
+        <w:t xml:space="preserve"> patikimai</w:t>
+      </w:r>
+      <w:r>
+        <w:rPr>
+          <w:rFonts w:ascii="Times New Roman" w:hAnsi="Times New Roman" w:cs="Times New Roman"/>
+          <w:sz w:val="24"/>
+          <w:szCs w:val="24"/>
+        </w:rPr>
+        <w:t xml:space="preserve"> saugoti skirtingas programos versijas vienoje vietoje.</w:t>
+      </w:r>
+    </w:p>
+    <w:p>
+      <w:pPr>
+        <w:pStyle w:val="ListParagraph"/>
+        <w:numPr>
+          <w:ilvl w:val="0"/>
+          <w:numId w:val="25"/>
+        </w:numPr>
+        <w:rPr>
+          <w:rFonts w:ascii="Times New Roman" w:hAnsi="Times New Roman" w:cs="Times New Roman"/>
+          <w:sz w:val="24"/>
+          <w:szCs w:val="24"/>
+        </w:rPr>
+      </w:pPr>
+      <w:r>
+        <w:rPr>
+          <w:rFonts w:ascii="Times New Roman" w:hAnsi="Times New Roman" w:cs="Times New Roman"/>
+          <w:sz w:val="24"/>
+          <w:szCs w:val="24"/>
+        </w:rPr>
+        <w:t>Leidžia dirbti keliems žmonėms vienu metu prie to</w:t>
+      </w:r>
+      <w:r>
+        <w:t xml:space="preserve"> </w:t>
+      </w:r>
+      <w:r>
+        <w:rPr>
+          <w:rFonts w:ascii="Times New Roman" w:hAnsi="Times New Roman" w:cs="Times New Roman"/>
+          <w:sz w:val="24"/>
+          <w:szCs w:val="24"/>
+        </w:rPr>
+        <w:t xml:space="preserve"> pačio projekto ir vėliau sujungti pakeitimus.</w:t>
+      </w:r>
+    </w:p>
+    <w:p>
+      <w:pPr>
+        <w:rPr>
+          <w:noProof/>
+        </w:rPr>
+      </w:pPr>
+      <w:r>
+        <w:rPr>
+          <w:noProof/>
+        </w:rPr>
+        <w:drawing>
+          <wp:anchor distT="0" distB="0" distL="114300" distR="114300" simplePos="0" relativeHeight="251660288" behindDoc="1" locked="0" layoutInCell="1" allowOverlap="1" wp14:anchorId="2838526D" wp14:editId="4F629DC7">
+            <wp:simplePos x="0" y="0"/>
+            <wp:positionH relativeFrom="column">
+              <wp:posOffset>3387362</wp:posOffset>
+            </wp:positionH>
+            <wp:positionV relativeFrom="paragraph">
+              <wp:posOffset>284480</wp:posOffset>
+            </wp:positionV>
+            <wp:extent cx="2337163" cy="1061099"/>
+            <wp:effectExtent l="0" t="0" r="6350" b="5715"/>
+            <wp:wrapTight wrapText="bothSides">
+              <wp:wrapPolygon edited="0">
+                <wp:start x="0" y="0"/>
+                <wp:lineTo x="0" y="21329"/>
+                <wp:lineTo x="21483" y="21329"/>
+                <wp:lineTo x="21483" y="0"/>
+                <wp:lineTo x="0" y="0"/>
+              </wp:wrapPolygon>
+            </wp:wrapTight>
+            <wp:docPr id="5" name="Picture 5"/>
+            <wp:cNvGraphicFramePr>
+              <a:graphicFrameLocks xmlns:a="http://schemas.openxmlformats.org/drawingml/2006/main" noChangeAspect="1"/>
+            </wp:cNvGraphicFramePr>
+            <a:graphic xmlns:a="http://schemas.openxmlformats.org/drawingml/2006/main">
+              <a:graphicData uri="http://schemas.openxmlformats.org/drawingml/2006/picture">
+                <pic:pic xmlns:pic="http://schemas.openxmlformats.org/drawingml/2006/picture">
+                  <pic:nvPicPr>
+                    <pic:cNvPr id="0" name="Picture 7"/>
+                    <pic:cNvPicPr>
+                      <a:picLocks noChangeAspect="1" noChangeArrowheads="1"/>
+                    </pic:cNvPicPr>
+                  </pic:nvPicPr>
+                  <pic:blipFill>
+                    <a:blip r:embed="rId10" cstate="print">
+                      <a:extLst>
+                        <a:ext uri="{28A0092B-C50C-407E-A947-70E740481C1C}">
+                          <a14:useLocalDpi xmlns:a14="http://schemas.microsoft.com/office/drawing/2010/main" val="0"/>
+                        </a:ext>
+                      </a:extLst>
+                    </a:blip>
+                    <a:srcRect/>
+                    <a:stretch>
+                      <a:fillRect/>
+                    </a:stretch>
+                  </pic:blipFill>
+                  <pic:spPr bwMode="auto">
+                    <a:xfrm>
+                      <a:off x="0" y="0"/>
+                      <a:ext cx="2337163" cy="1061099"/>
+                    </a:xfrm>
+                    <a:prstGeom prst="rect">
+                      <a:avLst/>
+                    </a:prstGeom>
+                    <a:noFill/>
+                    <a:ln>
+                      <a:noFill/>
+                    </a:ln>
+                  </pic:spPr>
+                </pic:pic>
+              </a:graphicData>
+            </a:graphic>
+          </wp:anchor>
+        </w:drawing>
+      </w:r>
+    </w:p>
+    <w:p>
+      <w:pPr>
+        <w:rPr>
+          <w:noProof/>
+        </w:rPr>
+      </w:pPr>
+    </w:p>
+    <w:p>
+      <w:pPr>
+        <w:rPr>
+          <w:rFonts w:ascii="Times New Roman" w:hAnsi="Times New Roman" w:cs="Times New Roman"/>
+          <w:sz w:val="24"/>
+          <w:szCs w:val="24"/>
+        </w:rPr>
+      </w:pPr>
+      <w:r>
+        <w:rPr>
+          <w:noProof/>
+        </w:rPr>
+        <w:drawing>
+          <wp:anchor distT="0" distB="0" distL="114300" distR="114300" simplePos="0" relativeHeight="251661312" behindDoc="1" locked="0" layoutInCell="1" allowOverlap="1" wp14:anchorId="250711F4" wp14:editId="16DA263A">
+            <wp:simplePos x="0" y="0"/>
+            <wp:positionH relativeFrom="margin">
+              <wp:posOffset>3154680</wp:posOffset>
+            </wp:positionH>
+            <wp:positionV relativeFrom="paragraph">
+              <wp:posOffset>877570</wp:posOffset>
+            </wp:positionV>
+            <wp:extent cx="2600325" cy="448310"/>
+            <wp:effectExtent l="0" t="0" r="9525" b="8890"/>
+            <wp:wrapTight wrapText="bothSides">
+              <wp:wrapPolygon edited="0">
+                <wp:start x="0" y="0"/>
+                <wp:lineTo x="0" y="21110"/>
+                <wp:lineTo x="21521" y="21110"/>
+                <wp:lineTo x="21521" y="0"/>
+                <wp:lineTo x="0" y="0"/>
+              </wp:wrapPolygon>
+            </wp:wrapTight>
+            <wp:docPr id="7" name="Picture 7"/>
+            <wp:cNvGraphicFramePr>
+              <a:graphicFrameLocks xmlns:a="http://schemas.openxmlformats.org/drawingml/2006/main" noChangeAspect="1"/>
+            </wp:cNvGraphicFramePr>
+            <a:graphic xmlns:a="http://schemas.openxmlformats.org/drawingml/2006/main">
+              <a:graphicData uri="http://schemas.openxmlformats.org/drawingml/2006/picture">
+                <pic:pic xmlns:pic="http://schemas.openxmlformats.org/drawingml/2006/picture">
+                  <pic:nvPicPr>
+                    <pic:cNvPr id="1" name=""/>
+                    <pic:cNvPicPr/>
+                  </pic:nvPicPr>
+                  <pic:blipFill rotWithShape="1">
+                    <a:blip r:embed="rId11">
+                      <a:extLst>
+                        <a:ext uri="{28A0092B-C50C-407E-A947-70E740481C1C}">
+                          <a14:useLocalDpi xmlns:a14="http://schemas.microsoft.com/office/drawing/2010/main" val="0"/>
+                        </a:ext>
+                      </a:extLst>
+                    </a:blip>
+                    <a:srcRect l="12310"/>
+                    <a:stretch/>
+                  </pic:blipFill>
+                  <pic:spPr bwMode="auto">
+                    <a:xfrm>
+                      <a:off x="0" y="0"/>
+                      <a:ext cx="2600325" cy="448310"/>
+                    </a:xfrm>
+                    <a:prstGeom prst="rect">
+                      <a:avLst/>
+                    </a:prstGeom>
+                    <a:ln>
+                      <a:noFill/>
+                    </a:ln>
+                    <a:extLst>
+                      <a:ext uri="{53640926-AAD7-44D8-BBD7-CCE9431645EC}">
+                        <a14:shadowObscured xmlns:a14="http://schemas.microsoft.com/office/drawing/2010/main"/>
+                      </a:ext>
+                    </a:extLst>
+                  </pic:spPr>
+                </pic:pic>
+              </a:graphicData>
+            </a:graphic>
+            <wp14:sizeRelH relativeFrom="margin">
+              <wp14:pctWidth>0</wp14:pctWidth>
+            </wp14:sizeRelH>
+            <wp14:sizeRelV relativeFrom="margin">
+              <wp14:pctHeight>0</wp14:pctHeight>
+            </wp14:sizeRelV>
+          </wp:anchor>
+        </w:drawing>
+      </w:r>
+      <w:r>
+        <w:rPr>
+          <w:rFonts w:ascii="Times New Roman" w:hAnsi="Times New Roman" w:cs="Times New Roman"/>
+          <w:sz w:val="24"/>
+          <w:szCs w:val="24"/>
+        </w:rPr>
+        <w:t>OpenGL GLEW ir GLFW C++ bibliotekos</w:t>
+      </w:r>
+    </w:p>
+    <w:p>
+      <w:pPr>
+        <w:pStyle w:val="ListParagraph"/>
+        <w:numPr>
+          <w:ilvl w:val="0"/>
+          <w:numId w:val="27"/>
+        </w:numPr>
+        <w:rPr>
+          <w:rFonts w:ascii="Times New Roman" w:hAnsi="Times New Roman" w:cs="Times New Roman"/>
+          <w:sz w:val="24"/>
+          <w:szCs w:val="24"/>
+        </w:rPr>
+      </w:pPr>
+      <w:r>
+        <w:rPr>
+          <w:rFonts w:ascii="Times New Roman" w:hAnsi="Times New Roman" w:cs="Times New Roman"/>
+          <w:sz w:val="24"/>
+          <w:szCs w:val="24"/>
+        </w:rPr>
+        <w:t xml:space="preserve">Suteikia bazines funkcijas tokias kaip tuščio programos lango sukurimas, </w:t>
+      </w:r>
+      <w:r>
+        <w:rPr>
+          <w:rFonts w:ascii="Times New Roman" w:hAnsi="Times New Roman" w:cs="Times New Roman"/>
+          <w:sz w:val="24"/>
+          <w:szCs w:val="24"/>
+        </w:rPr>
+        <w:t>2D figūrų</w:t>
+      </w:r>
+      <w:r>
+        <w:rPr>
+          <w:rFonts w:ascii="Times New Roman" w:hAnsi="Times New Roman" w:cs="Times New Roman"/>
+          <w:sz w:val="24"/>
+          <w:szCs w:val="24"/>
+        </w:rPr>
+        <w:t xml:space="preserve"> braižymas nurodant rgb spal</w:t>
+      </w:r>
+      <w:r>
+        <w:rPr>
+          <w:rFonts w:ascii="Times New Roman" w:hAnsi="Times New Roman" w:cs="Times New Roman"/>
+          <w:sz w:val="24"/>
+          <w:szCs w:val="24"/>
+        </w:rPr>
+        <w:t>vą ir figuros viršūnių koordinates ir pan.</w:t>
+      </w:r>
+    </w:p>
+    <w:p>
+      <w:pPr>
+        <w:pStyle w:val="ListParagraph"/>
+        <w:numPr>
+          <w:ilvl w:val="0"/>
+          <w:numId w:val="27"/>
+        </w:numPr>
+        <w:rPr>
+          <w:rFonts w:ascii="Times New Roman" w:hAnsi="Times New Roman" w:cs="Times New Roman"/>
+          <w:sz w:val="24"/>
+          <w:szCs w:val="24"/>
+        </w:rPr>
+      </w:pPr>
+      <w:r>
+        <w:rPr>
+          <w:rFonts w:ascii="Times New Roman" w:hAnsi="Times New Roman" w:cs="Times New Roman"/>
+          <w:sz w:val="24"/>
+          <w:szCs w:val="24"/>
+        </w:rPr>
+        <w:t>Suteikia funkcijas palengvinančias naudotojo klavieturos įvesties fiksavimą.</w:t>
+      </w:r>
+    </w:p>
+    <w:p>
+      <w:pPr>
+        <w:pStyle w:val="ListParagraph"/>
+        <w:numPr>
+          <w:ilvl w:val="0"/>
+          <w:numId w:val="27"/>
+        </w:numPr>
+        <w:rPr>
+          <w:rFonts w:ascii="Times New Roman" w:hAnsi="Times New Roman" w:cs="Times New Roman"/>
+          <w:color w:val="FF0000"/>
+          <w:sz w:val="24"/>
+          <w:szCs w:val="24"/>
+        </w:rPr>
+      </w:pPr>
+      <w:r>
+        <w:rPr>
+          <w:rFonts w:ascii="Times New Roman" w:hAnsi="Times New Roman" w:cs="Times New Roman"/>
+          <w:color w:val="FF0000"/>
+          <w:sz w:val="24"/>
+          <w:szCs w:val="24"/>
+        </w:rPr>
+        <w:t xml:space="preserve">?Suteikia abstrakcijas norint display‘int paveiksliuką? </w:t>
+      </w:r>
+    </w:p>
+    <w:p>
+      <w:pPr>
+        <w:pStyle w:val="ListParagraph"/>
+        <w:numPr>
+          <w:ilvl w:val="0"/>
+          <w:numId w:val="27"/>
+        </w:numPr>
+        <w:rPr>
+          <w:rFonts w:ascii="Times New Roman" w:hAnsi="Times New Roman" w:cs="Times New Roman"/>
+          <w:color w:val="FF0000"/>
+          <w:sz w:val="24"/>
+          <w:szCs w:val="24"/>
+        </w:rPr>
+      </w:pPr>
+      <w:r>
+        <w:rPr>
+          <w:rFonts w:ascii="Times New Roman" w:hAnsi="Times New Roman" w:cs="Times New Roman"/>
+          <w:color w:val="FF0000"/>
+          <w:sz w:val="24"/>
+          <w:szCs w:val="24"/>
+        </w:rPr>
+        <w:t>Kažkas dar?</w:t>
       </w:r>
     </w:p>
     <w:p>
@@ -2250,6 +1750,56 @@
           <w:szCs w:val="28"/>
         </w:rPr>
       </w:pPr>
+      <w:r>
+        <w:rPr>
+          <w:rFonts w:ascii="Times New Roman" w:hAnsi="Times New Roman" w:cs="Times New Roman"/>
+          <w:b/>
+          <w:color w:val="FF0000"/>
+          <w:sz w:val="28"/>
+          <w:szCs w:val="28"/>
+        </w:rPr>
+        <w:t>Ar mes naudojom dar kažką? Gali papildyt jeigu žinai kažką dar.</w:t>
+      </w:r>
+      <w:r>
+        <w:rPr>
+          <w:rFonts w:ascii="Times New Roman" w:hAnsi="Times New Roman" w:cs="Times New Roman"/>
+          <w:b/>
+          <w:sz w:val="28"/>
+          <w:szCs w:val="28"/>
+        </w:rPr>
+        <w:br w:type="page"/>
+      </w:r>
+    </w:p>
+    <w:p>
+      <w:pPr>
+        <w:rPr>
+          <w:rFonts w:ascii="Times New Roman" w:hAnsi="Times New Roman" w:cs="Times New Roman"/>
+          <w:b/>
+          <w:sz w:val="28"/>
+          <w:szCs w:val="28"/>
+        </w:rPr>
+      </w:pPr>
+    </w:p>
+    <w:p>
+      <w:pPr>
+        <w:rPr>
+          <w:rFonts w:ascii="Times New Roman" w:hAnsi="Times New Roman" w:cs="Times New Roman"/>
+          <w:b/>
+          <w:bCs/>
+          <w:sz w:val="28"/>
+          <w:szCs w:val="28"/>
+        </w:rPr>
+      </w:pPr>
+      <w:r>
+        <w:rPr>
+          <w:rFonts w:ascii="Times New Roman" w:hAnsi="Times New Roman" w:cs="Times New Roman"/>
+          <w:b/>
+          <w:bCs/>
+          <w:sz w:val="28"/>
+          <w:szCs w:val="28"/>
+        </w:rPr>
+        <w:t>Darbo eiga:</w:t>
+      </w:r>
     </w:p>
     <w:p>
       <w:pPr>
@@ -2783,6 +2333,196 @@
       <w:pPr>
         <w:rPr>
           <w:rFonts w:ascii="Times New Roman" w:hAnsi="Times New Roman" w:cs="Times New Roman"/>
+          <w:b/>
+          <w:sz w:val="28"/>
+          <w:szCs w:val="28"/>
+        </w:rPr>
+      </w:pPr>
+    </w:p>
+    <w:p>
+      <w:pPr>
+        <w:rPr>
+          <w:rFonts w:ascii="Times New Roman" w:hAnsi="Times New Roman" w:cs="Times New Roman"/>
+          <w:b/>
+          <w:sz w:val="28"/>
+          <w:szCs w:val="28"/>
+        </w:rPr>
+      </w:pPr>
+    </w:p>
+    <w:p>
+      <w:pPr>
+        <w:rPr>
+          <w:rFonts w:ascii="Times New Roman" w:hAnsi="Times New Roman" w:cs="Times New Roman"/>
+          <w:sz w:val="24"/>
+          <w:szCs w:val="24"/>
+        </w:rPr>
+      </w:pPr>
+      <w:r>
+        <w:rPr>
+          <w:rFonts w:ascii="Times New Roman" w:hAnsi="Times New Roman" w:cs="Times New Roman"/>
+          <w:sz w:val="24"/>
+          <w:szCs w:val="24"/>
+        </w:rPr>
+        <w:t>Lorem ipssum Lorem ipssum</w:t>
+      </w:r>
+    </w:p>
+    <w:p>
+      <w:pPr>
+        <w:rPr>
+          <w:rFonts w:ascii="Times New Roman" w:hAnsi="Times New Roman" w:cs="Times New Roman"/>
+          <w:sz w:val="24"/>
+          <w:szCs w:val="24"/>
+        </w:rPr>
+      </w:pPr>
+      <w:r>
+        <w:rPr>
+          <w:rFonts w:ascii="Times New Roman" w:hAnsi="Times New Roman" w:cs="Times New Roman"/>
+          <w:sz w:val="24"/>
+          <w:szCs w:val="24"/>
+        </w:rPr>
+        <w:t xml:space="preserve"> Lorem ipssum</w:t>
+      </w:r>
+    </w:p>
+    <w:p>
+      <w:pPr>
+        <w:rPr>
+          <w:rFonts w:ascii="Times New Roman" w:hAnsi="Times New Roman" w:cs="Times New Roman"/>
+          <w:sz w:val="24"/>
+          <w:szCs w:val="24"/>
+        </w:rPr>
+      </w:pPr>
+      <w:r>
+        <w:rPr>
+          <w:rFonts w:ascii="Times New Roman" w:hAnsi="Times New Roman" w:cs="Times New Roman"/>
+          <w:sz w:val="24"/>
+          <w:szCs w:val="24"/>
+        </w:rPr>
+        <w:t>Lorem ipssum</w:t>
+      </w:r>
+    </w:p>
+    <w:p>
+      <w:pPr>
+        <w:rPr>
+          <w:rFonts w:ascii="Times New Roman" w:hAnsi="Times New Roman" w:cs="Times New Roman"/>
+          <w:sz w:val="24"/>
+          <w:szCs w:val="24"/>
+        </w:rPr>
+      </w:pPr>
+      <w:r>
+        <w:rPr>
+          <w:rFonts w:ascii="Times New Roman" w:hAnsi="Times New Roman" w:cs="Times New Roman"/>
+          <w:sz w:val="24"/>
+          <w:szCs w:val="24"/>
+        </w:rPr>
+        <w:t>Lorem ipssum</w:t>
+      </w:r>
+    </w:p>
+    <w:p>
+      <w:pPr>
+        <w:rPr>
+          <w:rFonts w:ascii="Times New Roman" w:hAnsi="Times New Roman" w:cs="Times New Roman"/>
+          <w:sz w:val="24"/>
+          <w:szCs w:val="24"/>
+        </w:rPr>
+      </w:pPr>
+      <w:r>
+        <w:rPr>
+          <w:rFonts w:ascii="Times New Roman" w:hAnsi="Times New Roman" w:cs="Times New Roman"/>
+          <w:sz w:val="24"/>
+          <w:szCs w:val="24"/>
+        </w:rPr>
+        <w:t>Lorem ipssum</w:t>
+      </w:r>
+    </w:p>
+    <w:p>
+      <w:pPr>
+        <w:rPr>
+          <w:rFonts w:ascii="Times New Roman" w:hAnsi="Times New Roman" w:cs="Times New Roman"/>
+          <w:sz w:val="24"/>
+          <w:szCs w:val="24"/>
+        </w:rPr>
+      </w:pPr>
+      <w:r>
+        <w:rPr>
+          <w:rFonts w:ascii="Times New Roman" w:hAnsi="Times New Roman" w:cs="Times New Roman"/>
+          <w:sz w:val="24"/>
+          <w:szCs w:val="24"/>
+        </w:rPr>
+        <w:t>Lorem ipssum</w:t>
+      </w:r>
+    </w:p>
+    <w:p>
+      <w:pPr>
+        <w:rPr>
+          <w:rFonts w:ascii="Times New Roman" w:hAnsi="Times New Roman" w:cs="Times New Roman"/>
+          <w:sz w:val="24"/>
+          <w:szCs w:val="24"/>
+        </w:rPr>
+      </w:pPr>
+      <w:r>
+        <w:rPr>
+          <w:rFonts w:ascii="Times New Roman" w:hAnsi="Times New Roman" w:cs="Times New Roman"/>
+          <w:sz w:val="24"/>
+          <w:szCs w:val="24"/>
+        </w:rPr>
+        <w:t>Lorem ipssum</w:t>
+      </w:r>
+    </w:p>
+    <w:p>
+      <w:pPr>
+        <w:rPr>
+          <w:rFonts w:ascii="Times New Roman" w:hAnsi="Times New Roman" w:cs="Times New Roman"/>
+          <w:sz w:val="24"/>
+          <w:szCs w:val="24"/>
+        </w:rPr>
+      </w:pPr>
+      <w:r>
+        <w:rPr>
+          <w:rFonts w:ascii="Times New Roman" w:hAnsi="Times New Roman" w:cs="Times New Roman"/>
+          <w:sz w:val="24"/>
+          <w:szCs w:val="24"/>
+        </w:rPr>
+        <w:t>Lorem ipssum</w:t>
+      </w:r>
+    </w:p>
+    <w:p>
+      <w:pPr>
+        <w:rPr>
+          <w:rFonts w:ascii="Times New Roman" w:hAnsi="Times New Roman" w:cs="Times New Roman"/>
+          <w:sz w:val="24"/>
+          <w:szCs w:val="24"/>
+        </w:rPr>
+      </w:pPr>
+      <w:r>
+        <w:rPr>
+          <w:rFonts w:ascii="Times New Roman" w:hAnsi="Times New Roman" w:cs="Times New Roman"/>
+          <w:sz w:val="24"/>
+          <w:szCs w:val="24"/>
+        </w:rPr>
+        <w:t>Lorem ipssum</w:t>
+      </w:r>
+    </w:p>
+    <w:p>
+      <w:pPr>
+        <w:rPr>
+          <w:rFonts w:ascii="Times New Roman" w:hAnsi="Times New Roman" w:cs="Times New Roman"/>
+          <w:sz w:val="24"/>
+          <w:szCs w:val="24"/>
+        </w:rPr>
+      </w:pPr>
+      <w:r>
+        <w:rPr>
+          <w:rFonts w:ascii="Times New Roman" w:hAnsi="Times New Roman" w:cs="Times New Roman"/>
+          <w:sz w:val="24"/>
+          <w:szCs w:val="24"/>
+        </w:rPr>
+        <w:t>Lorem ipssum</w:t>
+      </w:r>
+    </w:p>
+    <w:p>
+      <w:pPr>
+        <w:rPr>
+          <w:rFonts w:ascii="Times New Roman" w:hAnsi="Times New Roman" w:cs="Times New Roman"/>
           <w:sz w:val="24"/>
           <w:szCs w:val="24"/>
         </w:rPr>
@@ -2810,6 +2550,91 @@
           <w:sz w:val="24"/>
           <w:szCs w:val="24"/>
         </w:rPr>
+        <w:t>Lorem ipssum</w:t>
+      </w:r>
+    </w:p>
+    <w:p>
+      <w:pPr>
+        <w:rPr>
+          <w:rFonts w:ascii="Times New Roman" w:hAnsi="Times New Roman" w:cs="Times New Roman"/>
+          <w:sz w:val="24"/>
+          <w:szCs w:val="24"/>
+        </w:rPr>
+      </w:pPr>
+      <w:r>
+        <w:rPr>
+          <w:rFonts w:ascii="Times New Roman" w:hAnsi="Times New Roman" w:cs="Times New Roman"/>
+          <w:sz w:val="24"/>
+          <w:szCs w:val="24"/>
+        </w:rPr>
+        <w:t>Lorem ipssum</w:t>
+      </w:r>
+    </w:p>
+    <w:p>
+      <w:pPr>
+        <w:rPr>
+          <w:rFonts w:ascii="Times New Roman" w:hAnsi="Times New Roman" w:cs="Times New Roman"/>
+          <w:sz w:val="24"/>
+          <w:szCs w:val="24"/>
+        </w:rPr>
+      </w:pPr>
+      <w:r>
+        <w:rPr>
+          <w:rFonts w:ascii="Times New Roman" w:hAnsi="Times New Roman" w:cs="Times New Roman"/>
+          <w:sz w:val="24"/>
+          <w:szCs w:val="24"/>
+        </w:rPr>
+        <w:t>Lorem ipssum</w:t>
+      </w:r>
+    </w:p>
+    <w:p>
+      <w:pPr>
+        <w:rPr>
+          <w:rFonts w:ascii="Times New Roman" w:hAnsi="Times New Roman" w:cs="Times New Roman"/>
+          <w:sz w:val="24"/>
+          <w:szCs w:val="24"/>
+        </w:rPr>
+      </w:pPr>
+      <w:r>
+        <w:rPr>
+          <w:rFonts w:ascii="Times New Roman" w:hAnsi="Times New Roman" w:cs="Times New Roman"/>
+          <w:sz w:val="24"/>
+          <w:szCs w:val="24"/>
+        </w:rPr>
+        <w:t>Lorem ipssum</w:t>
+      </w:r>
+    </w:p>
+    <w:p>
+      <w:pPr>
+        <w:rPr>
+          <w:rFonts w:ascii="Times New Roman" w:hAnsi="Times New Roman" w:cs="Times New Roman"/>
+          <w:sz w:val="24"/>
+          <w:szCs w:val="24"/>
+        </w:rPr>
+      </w:pPr>
+      <w:r>
+        <w:rPr>
+          <w:rFonts w:ascii="Times New Roman" w:hAnsi="Times New Roman" w:cs="Times New Roman"/>
+          <w:sz w:val="24"/>
+          <w:szCs w:val="24"/>
+        </w:rPr>
+        <w:t>Paveiksliukas</w:t>
+      </w:r>
+    </w:p>
+    <w:p>
+      <w:pPr>
+        <w:rPr>
+          <w:rFonts w:ascii="Times New Roman" w:hAnsi="Times New Roman" w:cs="Times New Roman"/>
+          <w:sz w:val="24"/>
+          <w:szCs w:val="24"/>
+        </w:rPr>
+      </w:pPr>
+      <w:r>
+        <w:rPr>
+          <w:rFonts w:ascii="Times New Roman" w:hAnsi="Times New Roman" w:cs="Times New Roman"/>
+          <w:sz w:val="24"/>
+          <w:szCs w:val="24"/>
+        </w:rPr>
         <w:t>Lorem ipssum Lorem ipssum</w:t>
       </w:r>
     </w:p>
@@ -3031,6 +2856,7 @@
           <w:sz w:val="24"/>
           <w:szCs w:val="24"/>
         </w:rPr>
+        <w:lastRenderedPageBreak/>
         <w:t>Lorem ipssum</w:t>
       </w:r>
     </w:p>
@@ -3320,6 +3146,261 @@
           <w:sz w:val="24"/>
           <w:szCs w:val="24"/>
         </w:rPr>
+        <w:t>Lorem ipssum</w:t>
+      </w:r>
+    </w:p>
+    <w:p>
+      <w:pPr>
+        <w:rPr>
+          <w:rFonts w:ascii="Times New Roman" w:hAnsi="Times New Roman" w:cs="Times New Roman"/>
+          <w:sz w:val="24"/>
+          <w:szCs w:val="24"/>
+        </w:rPr>
+      </w:pPr>
+      <w:r>
+        <w:rPr>
+          <w:rFonts w:ascii="Times New Roman" w:hAnsi="Times New Roman" w:cs="Times New Roman"/>
+          <w:sz w:val="24"/>
+          <w:szCs w:val="24"/>
+        </w:rPr>
+        <w:t>Paveiksliukas</w:t>
+      </w:r>
+    </w:p>
+    <w:p>
+      <w:pPr>
+        <w:rPr>
+          <w:rFonts w:ascii="Times New Roman" w:hAnsi="Times New Roman" w:cs="Times New Roman"/>
+          <w:sz w:val="24"/>
+          <w:szCs w:val="24"/>
+        </w:rPr>
+      </w:pPr>
+      <w:r>
+        <w:rPr>
+          <w:rFonts w:ascii="Times New Roman" w:hAnsi="Times New Roman" w:cs="Times New Roman"/>
+          <w:sz w:val="24"/>
+          <w:szCs w:val="24"/>
+        </w:rPr>
+        <w:t>Lorem ipssum Lorem ipssum</w:t>
+      </w:r>
+    </w:p>
+    <w:p>
+      <w:pPr>
+        <w:rPr>
+          <w:rFonts w:ascii="Times New Roman" w:hAnsi="Times New Roman" w:cs="Times New Roman"/>
+          <w:sz w:val="24"/>
+          <w:szCs w:val="24"/>
+        </w:rPr>
+      </w:pPr>
+      <w:r>
+        <w:rPr>
+          <w:rFonts w:ascii="Times New Roman" w:hAnsi="Times New Roman" w:cs="Times New Roman"/>
+          <w:sz w:val="24"/>
+          <w:szCs w:val="24"/>
+        </w:rPr>
+        <w:t xml:space="preserve"> Lorem ipssum</w:t>
+      </w:r>
+    </w:p>
+    <w:p>
+      <w:pPr>
+        <w:rPr>
+          <w:rFonts w:ascii="Times New Roman" w:hAnsi="Times New Roman" w:cs="Times New Roman"/>
+          <w:sz w:val="24"/>
+          <w:szCs w:val="24"/>
+        </w:rPr>
+      </w:pPr>
+      <w:r>
+        <w:rPr>
+          <w:rFonts w:ascii="Times New Roman" w:hAnsi="Times New Roman" w:cs="Times New Roman"/>
+          <w:sz w:val="24"/>
+          <w:szCs w:val="24"/>
+        </w:rPr>
+        <w:t>Lorem ipssum</w:t>
+      </w:r>
+    </w:p>
+    <w:p>
+      <w:pPr>
+        <w:rPr>
+          <w:rFonts w:ascii="Times New Roman" w:hAnsi="Times New Roman" w:cs="Times New Roman"/>
+          <w:sz w:val="24"/>
+          <w:szCs w:val="24"/>
+        </w:rPr>
+      </w:pPr>
+      <w:r>
+        <w:rPr>
+          <w:rFonts w:ascii="Times New Roman" w:hAnsi="Times New Roman" w:cs="Times New Roman"/>
+          <w:sz w:val="24"/>
+          <w:szCs w:val="24"/>
+        </w:rPr>
+        <w:t>Lorem ipssum</w:t>
+      </w:r>
+    </w:p>
+    <w:p>
+      <w:pPr>
+        <w:rPr>
+          <w:rFonts w:ascii="Times New Roman" w:hAnsi="Times New Roman" w:cs="Times New Roman"/>
+          <w:sz w:val="24"/>
+          <w:szCs w:val="24"/>
+        </w:rPr>
+      </w:pPr>
+      <w:r>
+        <w:rPr>
+          <w:rFonts w:ascii="Times New Roman" w:hAnsi="Times New Roman" w:cs="Times New Roman"/>
+          <w:sz w:val="24"/>
+          <w:szCs w:val="24"/>
+        </w:rPr>
+        <w:t>Lorem ipssum</w:t>
+      </w:r>
+    </w:p>
+    <w:p>
+      <w:pPr>
+        <w:rPr>
+          <w:rFonts w:ascii="Times New Roman" w:hAnsi="Times New Roman" w:cs="Times New Roman"/>
+          <w:sz w:val="24"/>
+          <w:szCs w:val="24"/>
+        </w:rPr>
+      </w:pPr>
+      <w:r>
+        <w:rPr>
+          <w:rFonts w:ascii="Times New Roman" w:hAnsi="Times New Roman" w:cs="Times New Roman"/>
+          <w:sz w:val="24"/>
+          <w:szCs w:val="24"/>
+        </w:rPr>
+        <w:t>Lorem ipssum</w:t>
+      </w:r>
+    </w:p>
+    <w:p>
+      <w:pPr>
+        <w:rPr>
+          <w:rFonts w:ascii="Times New Roman" w:hAnsi="Times New Roman" w:cs="Times New Roman"/>
+          <w:sz w:val="24"/>
+          <w:szCs w:val="24"/>
+        </w:rPr>
+      </w:pPr>
+      <w:r>
+        <w:rPr>
+          <w:rFonts w:ascii="Times New Roman" w:hAnsi="Times New Roman" w:cs="Times New Roman"/>
+          <w:sz w:val="24"/>
+          <w:szCs w:val="24"/>
+        </w:rPr>
+        <w:t>Lorem ipssum</w:t>
+      </w:r>
+    </w:p>
+    <w:p>
+      <w:pPr>
+        <w:rPr>
+          <w:rFonts w:ascii="Times New Roman" w:hAnsi="Times New Roman" w:cs="Times New Roman"/>
+          <w:sz w:val="24"/>
+          <w:szCs w:val="24"/>
+        </w:rPr>
+      </w:pPr>
+      <w:r>
+        <w:rPr>
+          <w:rFonts w:ascii="Times New Roman" w:hAnsi="Times New Roman" w:cs="Times New Roman"/>
+          <w:sz w:val="24"/>
+          <w:szCs w:val="24"/>
+        </w:rPr>
+        <w:t>Lorem ipssum</w:t>
+      </w:r>
+    </w:p>
+    <w:p>
+      <w:pPr>
+        <w:rPr>
+          <w:rFonts w:ascii="Times New Roman" w:hAnsi="Times New Roman" w:cs="Times New Roman"/>
+          <w:sz w:val="24"/>
+          <w:szCs w:val="24"/>
+        </w:rPr>
+      </w:pPr>
+      <w:r>
+        <w:rPr>
+          <w:rFonts w:ascii="Times New Roman" w:hAnsi="Times New Roman" w:cs="Times New Roman"/>
+          <w:sz w:val="24"/>
+          <w:szCs w:val="24"/>
+        </w:rPr>
+        <w:t>Lorem ipssum</w:t>
+      </w:r>
+    </w:p>
+    <w:p>
+      <w:pPr>
+        <w:rPr>
+          <w:rFonts w:ascii="Times New Roman" w:hAnsi="Times New Roman" w:cs="Times New Roman"/>
+          <w:sz w:val="24"/>
+          <w:szCs w:val="24"/>
+        </w:rPr>
+      </w:pPr>
+      <w:r>
+        <w:rPr>
+          <w:rFonts w:ascii="Times New Roman" w:hAnsi="Times New Roman" w:cs="Times New Roman"/>
+          <w:sz w:val="24"/>
+          <w:szCs w:val="24"/>
+        </w:rPr>
+        <w:t>Lorem ipssum</w:t>
+      </w:r>
+    </w:p>
+    <w:p>
+      <w:pPr>
+        <w:rPr>
+          <w:rFonts w:ascii="Times New Roman" w:hAnsi="Times New Roman" w:cs="Times New Roman"/>
+          <w:sz w:val="24"/>
+          <w:szCs w:val="24"/>
+        </w:rPr>
+      </w:pPr>
+      <w:r>
+        <w:rPr>
+          <w:rFonts w:ascii="Times New Roman" w:hAnsi="Times New Roman" w:cs="Times New Roman"/>
+          <w:sz w:val="24"/>
+          <w:szCs w:val="24"/>
+        </w:rPr>
+        <w:t>Paveiksliukas</w:t>
+      </w:r>
+    </w:p>
+    <w:p>
+      <w:pPr>
+        <w:rPr>
+          <w:rFonts w:ascii="Times New Roman" w:hAnsi="Times New Roman" w:cs="Times New Roman"/>
+          <w:sz w:val="24"/>
+          <w:szCs w:val="24"/>
+        </w:rPr>
+      </w:pPr>
+      <w:r>
+        <w:rPr>
+          <w:rFonts w:ascii="Times New Roman" w:hAnsi="Times New Roman" w:cs="Times New Roman"/>
+          <w:sz w:val="24"/>
+          <w:szCs w:val="24"/>
+        </w:rPr>
+        <w:t>Lorem ipssum</w:t>
+      </w:r>
+    </w:p>
+    <w:p>
+      <w:pPr>
+        <w:rPr>
+          <w:rFonts w:ascii="Times New Roman" w:hAnsi="Times New Roman" w:cs="Times New Roman"/>
+          <w:sz w:val="24"/>
+          <w:szCs w:val="24"/>
+        </w:rPr>
+      </w:pPr>
+      <w:r>
+        <w:rPr>
+          <w:rFonts w:ascii="Times New Roman" w:hAnsi="Times New Roman" w:cs="Times New Roman"/>
+          <w:sz w:val="24"/>
+          <w:szCs w:val="24"/>
+        </w:rPr>
+        <w:t>Lorem ipssum</w:t>
+      </w:r>
+    </w:p>
+    <w:p>
+      <w:pPr>
+        <w:rPr>
+          <w:rFonts w:ascii="Times New Roman" w:hAnsi="Times New Roman" w:cs="Times New Roman"/>
+          <w:sz w:val="24"/>
+          <w:szCs w:val="24"/>
+        </w:rPr>
+      </w:pPr>
+      <w:r>
+        <w:rPr>
+          <w:rFonts w:ascii="Times New Roman" w:hAnsi="Times New Roman" w:cs="Times New Roman"/>
+          <w:sz w:val="24"/>
+          <w:szCs w:val="24"/>
+        </w:rPr>
         <w:lastRenderedPageBreak/>
         <w:t>Lorem ipssum</w:t>
       </w:r>
@@ -3338,6 +3419,23 @@
           <w:sz w:val="24"/>
           <w:szCs w:val="24"/>
         </w:rPr>
+        <w:t>Lorem ipssum</w:t>
+      </w:r>
+    </w:p>
+    <w:p>
+      <w:pPr>
+        <w:rPr>
+          <w:rFonts w:ascii="Times New Roman" w:hAnsi="Times New Roman" w:cs="Times New Roman"/>
+          <w:sz w:val="24"/>
+          <w:szCs w:val="24"/>
+        </w:rPr>
+      </w:pPr>
+      <w:r>
+        <w:rPr>
+          <w:rFonts w:ascii="Times New Roman" w:hAnsi="Times New Roman" w:cs="Times New Roman"/>
+          <w:sz w:val="24"/>
+          <w:szCs w:val="24"/>
+        </w:rPr>
         <w:t>Paveiksliukas</w:t>
       </w:r>
     </w:p>
@@ -3848,24 +3946,24 @@
           <w:sz w:val="24"/>
           <w:szCs w:val="24"/>
         </w:rPr>
-        <w:t>Lorem ipssum</w:t>
-      </w:r>
-    </w:p>
-    <w:p>
-      <w:pPr>
-        <w:rPr>
-          <w:rFonts w:ascii="Times New Roman" w:hAnsi="Times New Roman" w:cs="Times New Roman"/>
-          <w:sz w:val="24"/>
-          <w:szCs w:val="24"/>
-        </w:rPr>
-      </w:pPr>
-      <w:r>
-        <w:rPr>
-          <w:rFonts w:ascii="Times New Roman" w:hAnsi="Times New Roman" w:cs="Times New Roman"/>
-          <w:sz w:val="24"/>
-          <w:szCs w:val="24"/>
-        </w:rPr>
         <w:lastRenderedPageBreak/>
+        <w:t>Lorem ipssum</w:t>
+      </w:r>
+    </w:p>
+    <w:p>
+      <w:pPr>
+        <w:rPr>
+          <w:rFonts w:ascii="Times New Roman" w:hAnsi="Times New Roman" w:cs="Times New Roman"/>
+          <w:sz w:val="24"/>
+          <w:szCs w:val="24"/>
+        </w:rPr>
+      </w:pPr>
+      <w:r>
+        <w:rPr>
+          <w:rFonts w:ascii="Times New Roman" w:hAnsi="Times New Roman" w:cs="Times New Roman"/>
+          <w:sz w:val="24"/>
+          <w:szCs w:val="24"/>
+        </w:rPr>
         <w:t>Lorem ipssum</w:t>
       </w:r>
     </w:p>
@@ -4709,7 +4807,7 @@
           <w:szCs w:val="24"/>
         </w:rPr>
       </w:pPr>
-      <w:hyperlink r:id="rId8" w:history="1">
+      <w:hyperlink r:id="rId12" w:history="1">
         <w:r>
           <w:rPr>
             <w:rStyle w:val="Hyperlink"/>
@@ -4810,8 +4908,8 @@
       </w:pPr>
     </w:p>
     <w:sectPr>
-      <w:headerReference w:type="default" r:id="rId9"/>
-      <w:footerReference w:type="default" r:id="rId10"/>
+      <w:headerReference w:type="default" r:id="rId13"/>
+      <w:footerReference w:type="default" r:id="rId14"/>
       <w:pgSz w:w="11906" w:h="16838"/>
       <w:pgMar w:top="1134" w:right="851" w:bottom="1134" w:left="1985" w:header="567" w:footer="567" w:gutter="0"/>
       <w:cols w:space="1296"/>
@@ -4857,10 +4955,7 @@
       </w:pBdr>
     </w:pPr>
     <w:r>
-      <w:t xml:space="preserve">Augustinas </w:t>
-    </w:r>
-    <w:r>
-      <w:t xml:space="preserve">Jarockis IIIe </w:t>
+      <w:t xml:space="preserve">Augustinas Jarockis IIIe </w:t>
     </w:r>
     <w:r>
       <w:t>Antanas Vasiliauskas IIIf</w:t>
@@ -5789,6 +5884,232 @@
     </w:lvl>
   </w:abstractNum>
   <w:abstractNum w:abstractNumId="8" w15:restartNumberingAfterBreak="0">
+    <w:nsid w:val="345600CC"/>
+    <w:multiLevelType w:val="hybridMultilevel"/>
+    <w:tmpl w:val="6DE8E9AA"/>
+    <w:lvl w:ilvl="0" w:tplc="04090001">
+      <w:start w:val="1"/>
+      <w:numFmt w:val="bullet"/>
+      <w:lvlText w:val=""/>
+      <w:lvlJc w:val="left"/>
+      <w:pPr>
+        <w:ind w:left="3600" w:hanging="360"/>
+      </w:pPr>
+      <w:rPr>
+        <w:rFonts w:ascii="Symbol" w:hAnsi="Symbol" w:hint="default"/>
+      </w:rPr>
+    </w:lvl>
+    <w:lvl w:ilvl="1" w:tplc="04090003" w:tentative="1">
+      <w:start w:val="1"/>
+      <w:numFmt w:val="bullet"/>
+      <w:lvlText w:val="o"/>
+      <w:lvlJc w:val="left"/>
+      <w:pPr>
+        <w:ind w:left="4320" w:hanging="360"/>
+      </w:pPr>
+      <w:rPr>
+        <w:rFonts w:ascii="Courier New" w:hAnsi="Courier New" w:cs="Courier New" w:hint="default"/>
+      </w:rPr>
+    </w:lvl>
+    <w:lvl w:ilvl="2" w:tplc="04090005" w:tentative="1">
+      <w:start w:val="1"/>
+      <w:numFmt w:val="bullet"/>
+      <w:lvlText w:val=""/>
+      <w:lvlJc w:val="left"/>
+      <w:pPr>
+        <w:ind w:left="5040" w:hanging="360"/>
+      </w:pPr>
+      <w:rPr>
+        <w:rFonts w:ascii="Wingdings" w:hAnsi="Wingdings" w:hint="default"/>
+      </w:rPr>
+    </w:lvl>
+    <w:lvl w:ilvl="3" w:tplc="04090001" w:tentative="1">
+      <w:start w:val="1"/>
+      <w:numFmt w:val="bullet"/>
+      <w:lvlText w:val=""/>
+      <w:lvlJc w:val="left"/>
+      <w:pPr>
+        <w:ind w:left="5760" w:hanging="360"/>
+      </w:pPr>
+      <w:rPr>
+        <w:rFonts w:ascii="Symbol" w:hAnsi="Symbol" w:hint="default"/>
+      </w:rPr>
+    </w:lvl>
+    <w:lvl w:ilvl="4" w:tplc="04090003" w:tentative="1">
+      <w:start w:val="1"/>
+      <w:numFmt w:val="bullet"/>
+      <w:lvlText w:val="o"/>
+      <w:lvlJc w:val="left"/>
+      <w:pPr>
+        <w:ind w:left="6480" w:hanging="360"/>
+      </w:pPr>
+      <w:rPr>
+        <w:rFonts w:ascii="Courier New" w:hAnsi="Courier New" w:cs="Courier New" w:hint="default"/>
+      </w:rPr>
+    </w:lvl>
+    <w:lvl w:ilvl="5" w:tplc="04090005" w:tentative="1">
+      <w:start w:val="1"/>
+      <w:numFmt w:val="bullet"/>
+      <w:lvlText w:val=""/>
+      <w:lvlJc w:val="left"/>
+      <w:pPr>
+        <w:ind w:left="7200" w:hanging="360"/>
+      </w:pPr>
+      <w:rPr>
+        <w:rFonts w:ascii="Wingdings" w:hAnsi="Wingdings" w:hint="default"/>
+      </w:rPr>
+    </w:lvl>
+    <w:lvl w:ilvl="6" w:tplc="04090001" w:tentative="1">
+      <w:start w:val="1"/>
+      <w:numFmt w:val="bullet"/>
+      <w:lvlText w:val=""/>
+      <w:lvlJc w:val="left"/>
+      <w:pPr>
+        <w:ind w:left="7920" w:hanging="360"/>
+      </w:pPr>
+      <w:rPr>
+        <w:rFonts w:ascii="Symbol" w:hAnsi="Symbol" w:hint="default"/>
+      </w:rPr>
+    </w:lvl>
+    <w:lvl w:ilvl="7" w:tplc="04090003" w:tentative="1">
+      <w:start w:val="1"/>
+      <w:numFmt w:val="bullet"/>
+      <w:lvlText w:val="o"/>
+      <w:lvlJc w:val="left"/>
+      <w:pPr>
+        <w:ind w:left="8640" w:hanging="360"/>
+      </w:pPr>
+      <w:rPr>
+        <w:rFonts w:ascii="Courier New" w:hAnsi="Courier New" w:cs="Courier New" w:hint="default"/>
+      </w:rPr>
+    </w:lvl>
+    <w:lvl w:ilvl="8" w:tplc="04090005" w:tentative="1">
+      <w:start w:val="1"/>
+      <w:numFmt w:val="bullet"/>
+      <w:lvlText w:val=""/>
+      <w:lvlJc w:val="left"/>
+      <w:pPr>
+        <w:ind w:left="9360" w:hanging="360"/>
+      </w:pPr>
+      <w:rPr>
+        <w:rFonts w:ascii="Wingdings" w:hAnsi="Wingdings" w:hint="default"/>
+      </w:rPr>
+    </w:lvl>
+  </w:abstractNum>
+  <w:abstractNum w:abstractNumId="9" w15:restartNumberingAfterBreak="0">
+    <w:nsid w:val="381F479B"/>
+    <w:multiLevelType w:val="hybridMultilevel"/>
+    <w:tmpl w:val="A01C0260"/>
+    <w:lvl w:ilvl="0" w:tplc="04090001">
+      <w:start w:val="1"/>
+      <w:numFmt w:val="bullet"/>
+      <w:lvlText w:val=""/>
+      <w:lvlJc w:val="left"/>
+      <w:pPr>
+        <w:ind w:left="720" w:hanging="360"/>
+      </w:pPr>
+      <w:rPr>
+        <w:rFonts w:ascii="Symbol" w:hAnsi="Symbol" w:hint="default"/>
+      </w:rPr>
+    </w:lvl>
+    <w:lvl w:ilvl="1" w:tplc="04090003" w:tentative="1">
+      <w:start w:val="1"/>
+      <w:numFmt w:val="bullet"/>
+      <w:lvlText w:val="o"/>
+      <w:lvlJc w:val="left"/>
+      <w:pPr>
+        <w:ind w:left="1440" w:hanging="360"/>
+      </w:pPr>
+      <w:rPr>
+        <w:rFonts w:ascii="Courier New" w:hAnsi="Courier New" w:cs="Courier New" w:hint="default"/>
+      </w:rPr>
+    </w:lvl>
+    <w:lvl w:ilvl="2" w:tplc="04090005" w:tentative="1">
+      <w:start w:val="1"/>
+      <w:numFmt w:val="bullet"/>
+      <w:lvlText w:val=""/>
+      <w:lvlJc w:val="left"/>
+      <w:pPr>
+        <w:ind w:left="2160" w:hanging="360"/>
+      </w:pPr>
+      <w:rPr>
+        <w:rFonts w:ascii="Wingdings" w:hAnsi="Wingdings" w:hint="default"/>
+      </w:rPr>
+    </w:lvl>
+    <w:lvl w:ilvl="3" w:tplc="04090001" w:tentative="1">
+      <w:start w:val="1"/>
+      <w:numFmt w:val="bullet"/>
+      <w:lvlText w:val=""/>
+      <w:lvlJc w:val="left"/>
+      <w:pPr>
+        <w:ind w:left="2880" w:hanging="360"/>
+      </w:pPr>
+      <w:rPr>
+        <w:rFonts w:ascii="Symbol" w:hAnsi="Symbol" w:hint="default"/>
+      </w:rPr>
+    </w:lvl>
+    <w:lvl w:ilvl="4" w:tplc="04090003" w:tentative="1">
+      <w:start w:val="1"/>
+      <w:numFmt w:val="bullet"/>
+      <w:lvlText w:val="o"/>
+      <w:lvlJc w:val="left"/>
+      <w:pPr>
+        <w:ind w:left="3600" w:hanging="360"/>
+      </w:pPr>
+      <w:rPr>
+        <w:rFonts w:ascii="Courier New" w:hAnsi="Courier New" w:cs="Courier New" w:hint="default"/>
+      </w:rPr>
+    </w:lvl>
+    <w:lvl w:ilvl="5" w:tplc="04090005" w:tentative="1">
+      <w:start w:val="1"/>
+      <w:numFmt w:val="bullet"/>
+      <w:lvlText w:val=""/>
+      <w:lvlJc w:val="left"/>
+      <w:pPr>
+        <w:ind w:left="4320" w:hanging="360"/>
+      </w:pPr>
+      <w:rPr>
+        <w:rFonts w:ascii="Wingdings" w:hAnsi="Wingdings" w:hint="default"/>
+      </w:rPr>
+    </w:lvl>
+    <w:lvl w:ilvl="6" w:tplc="04090001" w:tentative="1">
+      <w:start w:val="1"/>
+      <w:numFmt w:val="bullet"/>
+      <w:lvlText w:val=""/>
+      <w:lvlJc w:val="left"/>
+      <w:pPr>
+        <w:ind w:left="5040" w:hanging="360"/>
+      </w:pPr>
+      <w:rPr>
+        <w:rFonts w:ascii="Symbol" w:hAnsi="Symbol" w:hint="default"/>
+      </w:rPr>
+    </w:lvl>
+    <w:lvl w:ilvl="7" w:tplc="04090003" w:tentative="1">
+      <w:start w:val="1"/>
+      <w:numFmt w:val="bullet"/>
+      <w:lvlText w:val="o"/>
+      <w:lvlJc w:val="left"/>
+      <w:pPr>
+        <w:ind w:left="5760" w:hanging="360"/>
+      </w:pPr>
+      <w:rPr>
+        <w:rFonts w:ascii="Courier New" w:hAnsi="Courier New" w:cs="Courier New" w:hint="default"/>
+      </w:rPr>
+    </w:lvl>
+    <w:lvl w:ilvl="8" w:tplc="04090005" w:tentative="1">
+      <w:start w:val="1"/>
+      <w:numFmt w:val="bullet"/>
+      <w:lvlText w:val=""/>
+      <w:lvlJc w:val="left"/>
+      <w:pPr>
+        <w:ind w:left="6480" w:hanging="360"/>
+      </w:pPr>
+      <w:rPr>
+        <w:rFonts w:ascii="Wingdings" w:hAnsi="Wingdings" w:hint="default"/>
+      </w:rPr>
+    </w:lvl>
+  </w:abstractNum>
+  <w:abstractNum w:abstractNumId="10" w15:restartNumberingAfterBreak="0">
     <w:nsid w:val="3AC12D5A"/>
     <w:multiLevelType w:val="hybridMultilevel"/>
     <w:tmpl w:val="03BCB4C0"/>
@@ -5928,7 +6249,120 @@
       </w:rPr>
     </w:lvl>
   </w:abstractNum>
-  <w:abstractNum w:abstractNumId="9" w15:restartNumberingAfterBreak="0">
+  <w:abstractNum w:abstractNumId="11" w15:restartNumberingAfterBreak="0">
+    <w:nsid w:val="3B282750"/>
+    <w:multiLevelType w:val="hybridMultilevel"/>
+    <w:tmpl w:val="C4FA4DF0"/>
+    <w:lvl w:ilvl="0" w:tplc="04090001">
+      <w:start w:val="1"/>
+      <w:numFmt w:val="bullet"/>
+      <w:lvlText w:val=""/>
+      <w:lvlJc w:val="left"/>
+      <w:pPr>
+        <w:ind w:left="720" w:hanging="360"/>
+      </w:pPr>
+      <w:rPr>
+        <w:rFonts w:ascii="Symbol" w:hAnsi="Symbol" w:hint="default"/>
+      </w:rPr>
+    </w:lvl>
+    <w:lvl w:ilvl="1" w:tplc="04090003" w:tentative="1">
+      <w:start w:val="1"/>
+      <w:numFmt w:val="bullet"/>
+      <w:lvlText w:val="o"/>
+      <w:lvlJc w:val="left"/>
+      <w:pPr>
+        <w:ind w:left="1440" w:hanging="360"/>
+      </w:pPr>
+      <w:rPr>
+        <w:rFonts w:ascii="Courier New" w:hAnsi="Courier New" w:cs="Courier New" w:hint="default"/>
+      </w:rPr>
+    </w:lvl>
+    <w:lvl w:ilvl="2" w:tplc="04090005" w:tentative="1">
+      <w:start w:val="1"/>
+      <w:numFmt w:val="bullet"/>
+      <w:lvlText w:val=""/>
+      <w:lvlJc w:val="left"/>
+      <w:pPr>
+        <w:ind w:left="2160" w:hanging="360"/>
+      </w:pPr>
+      <w:rPr>
+        <w:rFonts w:ascii="Wingdings" w:hAnsi="Wingdings" w:hint="default"/>
+      </w:rPr>
+    </w:lvl>
+    <w:lvl w:ilvl="3" w:tplc="04090001" w:tentative="1">
+      <w:start w:val="1"/>
+      <w:numFmt w:val="bullet"/>
+      <w:lvlText w:val=""/>
+      <w:lvlJc w:val="left"/>
+      <w:pPr>
+        <w:ind w:left="2880" w:hanging="360"/>
+      </w:pPr>
+      <w:rPr>
+        <w:rFonts w:ascii="Symbol" w:hAnsi="Symbol" w:hint="default"/>
+      </w:rPr>
+    </w:lvl>
+    <w:lvl w:ilvl="4" w:tplc="04090003" w:tentative="1">
+      <w:start w:val="1"/>
+      <w:numFmt w:val="bullet"/>
+      <w:lvlText w:val="o"/>
+      <w:lvlJc w:val="left"/>
+      <w:pPr>
+        <w:ind w:left="3600" w:hanging="360"/>
+      </w:pPr>
+      <w:rPr>
+        <w:rFonts w:ascii="Courier New" w:hAnsi="Courier New" w:cs="Courier New" w:hint="default"/>
+      </w:rPr>
+    </w:lvl>
+    <w:lvl w:ilvl="5" w:tplc="04090005" w:tentative="1">
+      <w:start w:val="1"/>
+      <w:numFmt w:val="bullet"/>
+      <w:lvlText w:val=""/>
+      <w:lvlJc w:val="left"/>
+      <w:pPr>
+        <w:ind w:left="4320" w:hanging="360"/>
+      </w:pPr>
+      <w:rPr>
+        <w:rFonts w:ascii="Wingdings" w:hAnsi="Wingdings" w:hint="default"/>
+      </w:rPr>
+    </w:lvl>
+    <w:lvl w:ilvl="6" w:tplc="04090001" w:tentative="1">
+      <w:start w:val="1"/>
+      <w:numFmt w:val="bullet"/>
+      <w:lvlText w:val=""/>
+      <w:lvlJc w:val="left"/>
+      <w:pPr>
+        <w:ind w:left="5040" w:hanging="360"/>
+      </w:pPr>
+      <w:rPr>
+        <w:rFonts w:ascii="Symbol" w:hAnsi="Symbol" w:hint="default"/>
+      </w:rPr>
+    </w:lvl>
+    <w:lvl w:ilvl="7" w:tplc="04090003" w:tentative="1">
+      <w:start w:val="1"/>
+      <w:numFmt w:val="bullet"/>
+      <w:lvlText w:val="o"/>
+      <w:lvlJc w:val="left"/>
+      <w:pPr>
+        <w:ind w:left="5760" w:hanging="360"/>
+      </w:pPr>
+      <w:rPr>
+        <w:rFonts w:ascii="Courier New" w:hAnsi="Courier New" w:cs="Courier New" w:hint="default"/>
+      </w:rPr>
+    </w:lvl>
+    <w:lvl w:ilvl="8" w:tplc="04090005" w:tentative="1">
+      <w:start w:val="1"/>
+      <w:numFmt w:val="bullet"/>
+      <w:lvlText w:val=""/>
+      <w:lvlJc w:val="left"/>
+      <w:pPr>
+        <w:ind w:left="6480" w:hanging="360"/>
+      </w:pPr>
+      <w:rPr>
+        <w:rFonts w:ascii="Wingdings" w:hAnsi="Wingdings" w:hint="default"/>
+      </w:rPr>
+    </w:lvl>
+  </w:abstractNum>
+  <w:abstractNum w:abstractNumId="12" w15:restartNumberingAfterBreak="0">
     <w:nsid w:val="3B394405"/>
     <w:multiLevelType w:val="hybridMultilevel"/>
     <w:tmpl w:val="6ACEB870"/>
@@ -6014,7 +6448,7 @@
       </w:pPr>
     </w:lvl>
   </w:abstractNum>
-  <w:abstractNum w:abstractNumId="10" w15:restartNumberingAfterBreak="0">
+  <w:abstractNum w:abstractNumId="13" w15:restartNumberingAfterBreak="0">
     <w:nsid w:val="3B915D58"/>
     <w:multiLevelType w:val="hybridMultilevel"/>
     <w:tmpl w:val="A484E5AE"/>
@@ -6100,7 +6534,7 @@
       </w:pPr>
     </w:lvl>
   </w:abstractNum>
-  <w:abstractNum w:abstractNumId="11" w15:restartNumberingAfterBreak="0">
+  <w:abstractNum w:abstractNumId="14" w15:restartNumberingAfterBreak="0">
     <w:nsid w:val="46057814"/>
     <w:multiLevelType w:val="hybridMultilevel"/>
     <w:tmpl w:val="1B8055A0"/>
@@ -6191,7 +6625,7 @@
       </w:pPr>
     </w:lvl>
   </w:abstractNum>
-  <w:abstractNum w:abstractNumId="12" w15:restartNumberingAfterBreak="0">
+  <w:abstractNum w:abstractNumId="15" w15:restartNumberingAfterBreak="0">
     <w:nsid w:val="47A25945"/>
     <w:multiLevelType w:val="hybridMultilevel"/>
     <w:tmpl w:val="E7D8CE8E"/>
@@ -6277,7 +6711,7 @@
       </w:pPr>
     </w:lvl>
   </w:abstractNum>
-  <w:abstractNum w:abstractNumId="13" w15:restartNumberingAfterBreak="0">
+  <w:abstractNum w:abstractNumId="16" w15:restartNumberingAfterBreak="0">
     <w:nsid w:val="4B1820AA"/>
     <w:multiLevelType w:val="hybridMultilevel"/>
     <w:tmpl w:val="60565B3A"/>
@@ -6363,7 +6797,233 @@
       </w:pPr>
     </w:lvl>
   </w:abstractNum>
-  <w:abstractNum w:abstractNumId="14" w15:restartNumberingAfterBreak="0">
+  <w:abstractNum w:abstractNumId="17" w15:restartNumberingAfterBreak="0">
+    <w:nsid w:val="5ABF0E0E"/>
+    <w:multiLevelType w:val="hybridMultilevel"/>
+    <w:tmpl w:val="B450EBA6"/>
+    <w:lvl w:ilvl="0" w:tplc="04090001">
+      <w:start w:val="1"/>
+      <w:numFmt w:val="bullet"/>
+      <w:lvlText w:val=""/>
+      <w:lvlJc w:val="left"/>
+      <w:pPr>
+        <w:ind w:left="720" w:hanging="360"/>
+      </w:pPr>
+      <w:rPr>
+        <w:rFonts w:ascii="Symbol" w:hAnsi="Symbol" w:hint="default"/>
+      </w:rPr>
+    </w:lvl>
+    <w:lvl w:ilvl="1" w:tplc="04090003">
+      <w:start w:val="1"/>
+      <w:numFmt w:val="bullet"/>
+      <w:lvlText w:val="o"/>
+      <w:lvlJc w:val="left"/>
+      <w:pPr>
+        <w:ind w:left="1440" w:hanging="360"/>
+      </w:pPr>
+      <w:rPr>
+        <w:rFonts w:ascii="Courier New" w:hAnsi="Courier New" w:cs="Courier New" w:hint="default"/>
+      </w:rPr>
+    </w:lvl>
+    <w:lvl w:ilvl="2" w:tplc="04090005" w:tentative="1">
+      <w:start w:val="1"/>
+      <w:numFmt w:val="bullet"/>
+      <w:lvlText w:val=""/>
+      <w:lvlJc w:val="left"/>
+      <w:pPr>
+        <w:ind w:left="2160" w:hanging="360"/>
+      </w:pPr>
+      <w:rPr>
+        <w:rFonts w:ascii="Wingdings" w:hAnsi="Wingdings" w:hint="default"/>
+      </w:rPr>
+    </w:lvl>
+    <w:lvl w:ilvl="3" w:tplc="04090001" w:tentative="1">
+      <w:start w:val="1"/>
+      <w:numFmt w:val="bullet"/>
+      <w:lvlText w:val=""/>
+      <w:lvlJc w:val="left"/>
+      <w:pPr>
+        <w:ind w:left="2880" w:hanging="360"/>
+      </w:pPr>
+      <w:rPr>
+        <w:rFonts w:ascii="Symbol" w:hAnsi="Symbol" w:hint="default"/>
+      </w:rPr>
+    </w:lvl>
+    <w:lvl w:ilvl="4" w:tplc="04090003" w:tentative="1">
+      <w:start w:val="1"/>
+      <w:numFmt w:val="bullet"/>
+      <w:lvlText w:val="o"/>
+      <w:lvlJc w:val="left"/>
+      <w:pPr>
+        <w:ind w:left="3600" w:hanging="360"/>
+      </w:pPr>
+      <w:rPr>
+        <w:rFonts w:ascii="Courier New" w:hAnsi="Courier New" w:cs="Courier New" w:hint="default"/>
+      </w:rPr>
+    </w:lvl>
+    <w:lvl w:ilvl="5" w:tplc="04090005" w:tentative="1">
+      <w:start w:val="1"/>
+      <w:numFmt w:val="bullet"/>
+      <w:lvlText w:val=""/>
+      <w:lvlJc w:val="left"/>
+      <w:pPr>
+        <w:ind w:left="4320" w:hanging="360"/>
+      </w:pPr>
+      <w:rPr>
+        <w:rFonts w:ascii="Wingdings" w:hAnsi="Wingdings" w:hint="default"/>
+      </w:rPr>
+    </w:lvl>
+    <w:lvl w:ilvl="6" w:tplc="04090001" w:tentative="1">
+      <w:start w:val="1"/>
+      <w:numFmt w:val="bullet"/>
+      <w:lvlText w:val=""/>
+      <w:lvlJc w:val="left"/>
+      <w:pPr>
+        <w:ind w:left="5040" w:hanging="360"/>
+      </w:pPr>
+      <w:rPr>
+        <w:rFonts w:ascii="Symbol" w:hAnsi="Symbol" w:hint="default"/>
+      </w:rPr>
+    </w:lvl>
+    <w:lvl w:ilvl="7" w:tplc="04090003" w:tentative="1">
+      <w:start w:val="1"/>
+      <w:numFmt w:val="bullet"/>
+      <w:lvlText w:val="o"/>
+      <w:lvlJc w:val="left"/>
+      <w:pPr>
+        <w:ind w:left="5760" w:hanging="360"/>
+      </w:pPr>
+      <w:rPr>
+        <w:rFonts w:ascii="Courier New" w:hAnsi="Courier New" w:cs="Courier New" w:hint="default"/>
+      </w:rPr>
+    </w:lvl>
+    <w:lvl w:ilvl="8" w:tplc="04090005" w:tentative="1">
+      <w:start w:val="1"/>
+      <w:numFmt w:val="bullet"/>
+      <w:lvlText w:val=""/>
+      <w:lvlJc w:val="left"/>
+      <w:pPr>
+        <w:ind w:left="6480" w:hanging="360"/>
+      </w:pPr>
+      <w:rPr>
+        <w:rFonts w:ascii="Wingdings" w:hAnsi="Wingdings" w:hint="default"/>
+      </w:rPr>
+    </w:lvl>
+  </w:abstractNum>
+  <w:abstractNum w:abstractNumId="18" w15:restartNumberingAfterBreak="0">
+    <w:nsid w:val="5F0754DF"/>
+    <w:multiLevelType w:val="hybridMultilevel"/>
+    <w:tmpl w:val="8C4A5FA2"/>
+    <w:lvl w:ilvl="0" w:tplc="04090001">
+      <w:start w:val="1"/>
+      <w:numFmt w:val="bullet"/>
+      <w:lvlText w:val=""/>
+      <w:lvlJc w:val="left"/>
+      <w:pPr>
+        <w:ind w:left="720" w:hanging="360"/>
+      </w:pPr>
+      <w:rPr>
+        <w:rFonts w:ascii="Symbol" w:hAnsi="Symbol" w:hint="default"/>
+      </w:rPr>
+    </w:lvl>
+    <w:lvl w:ilvl="1" w:tplc="04090003" w:tentative="1">
+      <w:start w:val="1"/>
+      <w:numFmt w:val="bullet"/>
+      <w:lvlText w:val="o"/>
+      <w:lvlJc w:val="left"/>
+      <w:pPr>
+        <w:ind w:left="1440" w:hanging="360"/>
+      </w:pPr>
+      <w:rPr>
+        <w:rFonts w:ascii="Courier New" w:hAnsi="Courier New" w:cs="Courier New" w:hint="default"/>
+      </w:rPr>
+    </w:lvl>
+    <w:lvl w:ilvl="2" w:tplc="04090005" w:tentative="1">
+      <w:start w:val="1"/>
+      <w:numFmt w:val="bullet"/>
+      <w:lvlText w:val=""/>
+      <w:lvlJc w:val="left"/>
+      <w:pPr>
+        <w:ind w:left="2160" w:hanging="360"/>
+      </w:pPr>
+      <w:rPr>
+        <w:rFonts w:ascii="Wingdings" w:hAnsi="Wingdings" w:hint="default"/>
+      </w:rPr>
+    </w:lvl>
+    <w:lvl w:ilvl="3" w:tplc="04090001" w:tentative="1">
+      <w:start w:val="1"/>
+      <w:numFmt w:val="bullet"/>
+      <w:lvlText w:val=""/>
+      <w:lvlJc w:val="left"/>
+      <w:pPr>
+        <w:ind w:left="2880" w:hanging="360"/>
+      </w:pPr>
+      <w:rPr>
+        <w:rFonts w:ascii="Symbol" w:hAnsi="Symbol" w:hint="default"/>
+      </w:rPr>
+    </w:lvl>
+    <w:lvl w:ilvl="4" w:tplc="04090003" w:tentative="1">
+      <w:start w:val="1"/>
+      <w:numFmt w:val="bullet"/>
+      <w:lvlText w:val="o"/>
+      <w:lvlJc w:val="left"/>
+      <w:pPr>
+        <w:ind w:left="3600" w:hanging="360"/>
+      </w:pPr>
+      <w:rPr>
+        <w:rFonts w:ascii="Courier New" w:hAnsi="Courier New" w:cs="Courier New" w:hint="default"/>
+      </w:rPr>
+    </w:lvl>
+    <w:lvl w:ilvl="5" w:tplc="04090005" w:tentative="1">
+      <w:start w:val="1"/>
+      <w:numFmt w:val="bullet"/>
+      <w:lvlText w:val=""/>
+      <w:lvlJc w:val="left"/>
+      <w:pPr>
+        <w:ind w:left="4320" w:hanging="360"/>
+      </w:pPr>
+      <w:rPr>
+        <w:rFonts w:ascii="Wingdings" w:hAnsi="Wingdings" w:hint="default"/>
+      </w:rPr>
+    </w:lvl>
+    <w:lvl w:ilvl="6" w:tplc="04090001" w:tentative="1">
+      <w:start w:val="1"/>
+      <w:numFmt w:val="bullet"/>
+      <w:lvlText w:val=""/>
+      <w:lvlJc w:val="left"/>
+      <w:pPr>
+        <w:ind w:left="5040" w:hanging="360"/>
+      </w:pPr>
+      <w:rPr>
+        <w:rFonts w:ascii="Symbol" w:hAnsi="Symbol" w:hint="default"/>
+      </w:rPr>
+    </w:lvl>
+    <w:lvl w:ilvl="7" w:tplc="04090003" w:tentative="1">
+      <w:start w:val="1"/>
+      <w:numFmt w:val="bullet"/>
+      <w:lvlText w:val="o"/>
+      <w:lvlJc w:val="left"/>
+      <w:pPr>
+        <w:ind w:left="5760" w:hanging="360"/>
+      </w:pPr>
+      <w:rPr>
+        <w:rFonts w:ascii="Courier New" w:hAnsi="Courier New" w:cs="Courier New" w:hint="default"/>
+      </w:rPr>
+    </w:lvl>
+    <w:lvl w:ilvl="8" w:tplc="04090005" w:tentative="1">
+      <w:start w:val="1"/>
+      <w:numFmt w:val="bullet"/>
+      <w:lvlText w:val=""/>
+      <w:lvlJc w:val="left"/>
+      <w:pPr>
+        <w:ind w:left="6480" w:hanging="360"/>
+      </w:pPr>
+      <w:rPr>
+        <w:rFonts w:ascii="Wingdings" w:hAnsi="Wingdings" w:hint="default"/>
+      </w:rPr>
+    </w:lvl>
+  </w:abstractNum>
+  <w:abstractNum w:abstractNumId="19" w15:restartNumberingAfterBreak="0">
     <w:nsid w:val="63811157"/>
     <w:multiLevelType w:val="hybridMultilevel"/>
     <w:tmpl w:val="E9DE9218"/>
@@ -6476,7 +7136,7 @@
       </w:rPr>
     </w:lvl>
   </w:abstractNum>
-  <w:abstractNum w:abstractNumId="15" w15:restartNumberingAfterBreak="0">
+  <w:abstractNum w:abstractNumId="20" w15:restartNumberingAfterBreak="0">
     <w:nsid w:val="6F6C5EC0"/>
     <w:multiLevelType w:val="hybridMultilevel"/>
     <w:tmpl w:val="6FCAFDF0"/>
@@ -6567,7 +7227,7 @@
       </w:pPr>
     </w:lvl>
   </w:abstractNum>
-  <w:abstractNum w:abstractNumId="16" w15:restartNumberingAfterBreak="0">
+  <w:abstractNum w:abstractNumId="21" w15:restartNumberingAfterBreak="0">
     <w:nsid w:val="71093FD7"/>
     <w:multiLevelType w:val="hybridMultilevel"/>
     <w:tmpl w:val="CDA25EF6"/>
@@ -6680,7 +7340,7 @@
       </w:rPr>
     </w:lvl>
   </w:abstractNum>
-  <w:abstractNum w:abstractNumId="17" w15:restartNumberingAfterBreak="0">
+  <w:abstractNum w:abstractNumId="22" w15:restartNumberingAfterBreak="0">
     <w:nsid w:val="73960C02"/>
     <w:multiLevelType w:val="hybridMultilevel"/>
     <w:tmpl w:val="BF546C2C"/>
@@ -6793,7 +7453,7 @@
       </w:rPr>
     </w:lvl>
   </w:abstractNum>
-  <w:abstractNum w:abstractNumId="18" w15:restartNumberingAfterBreak="0">
+  <w:abstractNum w:abstractNumId="23" w15:restartNumberingAfterBreak="0">
     <w:nsid w:val="785F381E"/>
     <w:multiLevelType w:val="hybridMultilevel"/>
     <w:tmpl w:val="182C9D1C"/>
@@ -6884,7 +7544,7 @@
       </w:pPr>
     </w:lvl>
   </w:abstractNum>
-  <w:abstractNum w:abstractNumId="19" w15:restartNumberingAfterBreak="0">
+  <w:abstractNum w:abstractNumId="24" w15:restartNumberingAfterBreak="0">
     <w:nsid w:val="7C7E468A"/>
     <w:multiLevelType w:val="multilevel"/>
     <w:tmpl w:val="F8764A7E"/>
@@ -6999,7 +7659,7 @@
       </w:rPr>
     </w:lvl>
   </w:abstractNum>
-  <w:abstractNum w:abstractNumId="20" w15:restartNumberingAfterBreak="0">
+  <w:abstractNum w:abstractNumId="25" w15:restartNumberingAfterBreak="0">
     <w:nsid w:val="7D1A32FC"/>
     <w:multiLevelType w:val="multilevel"/>
     <w:tmpl w:val="6B621A46"/>
@@ -7090,7 +7750,7 @@
       </w:pPr>
     </w:lvl>
   </w:abstractNum>
-  <w:abstractNum w:abstractNumId="21" w15:restartNumberingAfterBreak="0">
+  <w:abstractNum w:abstractNumId="26" w15:restartNumberingAfterBreak="0">
     <w:nsid w:val="7DF034FA"/>
     <w:multiLevelType w:val="hybridMultilevel"/>
     <w:tmpl w:val="1548D08E"/>
@@ -7180,43 +7840,43 @@
     <w:abstractNumId w:val="0"/>
   </w:num>
   <w:num w:numId="2">
-    <w:abstractNumId w:val="9"/>
+    <w:abstractNumId w:val="12"/>
   </w:num>
   <w:num w:numId="3">
-    <w:abstractNumId w:val="12"/>
+    <w:abstractNumId w:val="15"/>
   </w:num>
   <w:num w:numId="4">
     <w:abstractNumId w:val="5"/>
   </w:num>
   <w:num w:numId="5">
-    <w:abstractNumId w:val="14"/>
+    <w:abstractNumId w:val="19"/>
   </w:num>
   <w:num w:numId="6">
-    <w:abstractNumId w:val="16"/>
+    <w:abstractNumId w:val="21"/>
   </w:num>
   <w:num w:numId="7">
     <w:abstractNumId w:val="4"/>
   </w:num>
   <w:num w:numId="8">
-    <w:abstractNumId w:val="17"/>
+    <w:abstractNumId w:val="22"/>
   </w:num>
   <w:num w:numId="9">
     <w:abstractNumId w:val="6"/>
   </w:num>
   <w:num w:numId="10">
-    <w:abstractNumId w:val="13"/>
+    <w:abstractNumId w:val="16"/>
   </w:num>
   <w:num w:numId="11">
-    <w:abstractNumId w:val="8"/>
+    <w:abstractNumId w:val="10"/>
   </w:num>
   <w:num w:numId="12">
     <w:abstractNumId w:val="2"/>
   </w:num>
   <w:num w:numId="13">
-    <w:abstractNumId w:val="21"/>
+    <w:abstractNumId w:val="26"/>
   </w:num>
   <w:num w:numId="14">
-    <w:abstractNumId w:val="11"/>
+    <w:abstractNumId w:val="14"/>
   </w:num>
   <w:num w:numId="15">
     <w:abstractNumId w:val="1"/>
@@ -7225,22 +7885,37 @@
     <w:abstractNumId w:val="7"/>
   </w:num>
   <w:num w:numId="17">
+    <w:abstractNumId w:val="25"/>
+  </w:num>
+  <w:num w:numId="18">
+    <w:abstractNumId w:val="24"/>
+  </w:num>
+  <w:num w:numId="19">
     <w:abstractNumId w:val="20"/>
   </w:num>
-  <w:num w:numId="18">
-    <w:abstractNumId w:val="19"/>
-  </w:num>
-  <w:num w:numId="19">
-    <w:abstractNumId w:val="15"/>
-  </w:num>
   <w:num w:numId="20">
-    <w:abstractNumId w:val="10"/>
+    <w:abstractNumId w:val="13"/>
   </w:num>
   <w:num w:numId="21">
     <w:abstractNumId w:val="3"/>
   </w:num>
   <w:num w:numId="22">
+    <w:abstractNumId w:val="23"/>
+  </w:num>
+  <w:num w:numId="23">
+    <w:abstractNumId w:val="17"/>
+  </w:num>
+  <w:num w:numId="24">
     <w:abstractNumId w:val="18"/>
+  </w:num>
+  <w:num w:numId="25">
+    <w:abstractNumId w:val="9"/>
+  </w:num>
+  <w:num w:numId="26">
+    <w:abstractNumId w:val="8"/>
+  </w:num>
+  <w:num w:numId="27">
+    <w:abstractNumId w:val="11"/>
   </w:num>
 </w:numbering>
 </file>
@@ -7669,7 +8344,6 @@
   <w:style w:type="character" w:default="1" w:styleId="DefaultParagraphFont">
     <w:name w:val="Default Paragraph Font"/>
     <w:uiPriority w:val="1"/>
-    <w:semiHidden/>
     <w:unhideWhenUsed/>
   </w:style>
   <w:style w:type="table" w:default="1" w:styleId="TableNormal">
